--- a/ASSET_DOC/ASSET_TSP/ASSET_TSP_V002.docx
+++ b/ASSET_DOC/ASSET_TSP/ASSET_TSP_V002.docx
@@ -752,7 +752,17 @@
                 <w:szCs w:val="32"/>
                 <w:cs/>
               </w:rPr>
-              <w:t>1.0</w:t>
+              <w:t>1.</w:t>
+            </w:r>
+            <w:r>
+              <w:rPr>
+                <w:rFonts w:ascii="TH Sarabun New" w:hAnsi="TH Sarabun New" w:cs="TH Sarabun New"/>
+                <w:b w:val="0"/>
+                <w:bCs w:val="0"/>
+                <w:sz w:val="32"/>
+                <w:szCs w:val="32"/>
+              </w:rPr>
+              <w:t>1</w:t>
             </w:r>
           </w:p>
         </w:tc>
@@ -1991,47 +2001,7 @@
                 <w:sz w:val="32"/>
                 <w:szCs w:val="32"/>
               </w:rPr>
-              <w:t>/</w:t>
-            </w:r>
-            <w:r>
-              <w:rPr>
-                <w:rFonts w:ascii="TH Sarabun New" w:hAnsi="TH Sarabun New" w:cs="TH Sarabun New"/>
-                <w:b w:val="0"/>
-                <w:bCs w:val="0"/>
-                <w:sz w:val="32"/>
-                <w:szCs w:val="32"/>
-              </w:rPr>
-              <w:t>09</w:t>
-            </w:r>
-            <w:r>
-              <w:rPr>
-                <w:rFonts w:ascii="TH Sarabun New" w:hAnsi="TH Sarabun New" w:cs="TH Sarabun New"/>
-                <w:b w:val="0"/>
-                <w:bCs w:val="0"/>
-                <w:sz w:val="32"/>
-                <w:szCs w:val="32"/>
-              </w:rPr>
-              <w:t>/</w:t>
-            </w:r>
-            <w:r>
-              <w:rPr>
-                <w:rFonts w:ascii="TH Sarabun New" w:hAnsi="TH Sarabun New" w:cs="TH Sarabun New"/>
-                <w:b w:val="0"/>
-                <w:bCs w:val="0"/>
-                <w:sz w:val="32"/>
-                <w:szCs w:val="32"/>
-              </w:rPr>
-              <w:t>255</w:t>
-            </w:r>
-            <w:r>
-              <w:rPr>
-                <w:rFonts w:ascii="TH Sarabun New" w:hAnsi="TH Sarabun New" w:cs="TH Sarabun New"/>
-                <w:b w:val="0"/>
-                <w:bCs w:val="0"/>
-                <w:sz w:val="32"/>
-                <w:szCs w:val="32"/>
-              </w:rPr>
-              <w:t>6</w:t>
+              <w:t>/09/2556</w:t>
             </w:r>
           </w:p>
         </w:tc>
@@ -2141,6 +2111,241 @@
           </w:p>
         </w:tc>
       </w:tr>
+      <w:tr>
+        <w:tc>
+          <w:tcPr>
+            <w:tcW w:w="1155" w:type="dxa"/>
+            <w:vAlign w:val="center"/>
+          </w:tcPr>
+          <w:p>
+            <w:pPr>
+              <w:pStyle w:val="Heading1"/>
+              <w:tabs>
+                <w:tab w:val="left" w:pos="360"/>
+                <w:tab w:val="left" w:pos="720"/>
+                <w:tab w:val="left" w:pos="1080"/>
+              </w:tabs>
+              <w:outlineLvl w:val="0"/>
+              <w:rPr>
+                <w:rFonts w:ascii="TH Sarabun New" w:hAnsi="TH Sarabun New" w:cs="TH Sarabun New"/>
+                <w:b w:val="0"/>
+                <w:bCs w:val="0"/>
+                <w:sz w:val="32"/>
+                <w:szCs w:val="32"/>
+              </w:rPr>
+            </w:pPr>
+            <w:r>
+              <w:rPr>
+                <w:rFonts w:ascii="TH Sarabun New" w:hAnsi="TH Sarabun New" w:cs="TH Sarabun New"/>
+                <w:b w:val="0"/>
+                <w:bCs w:val="0"/>
+                <w:sz w:val="32"/>
+                <w:szCs w:val="32"/>
+              </w:rPr>
+              <w:t>1.</w:t>
+            </w:r>
+            <w:r>
+              <w:rPr>
+                <w:rFonts w:ascii="TH Sarabun New" w:hAnsi="TH Sarabun New" w:cs="TH Sarabun New"/>
+                <w:b w:val="0"/>
+                <w:bCs w:val="0"/>
+                <w:sz w:val="32"/>
+                <w:szCs w:val="32"/>
+              </w:rPr>
+              <w:t>1</w:t>
+            </w:r>
+          </w:p>
+        </w:tc>
+        <w:tc>
+          <w:tcPr>
+            <w:tcW w:w="1647" w:type="dxa"/>
+            <w:vAlign w:val="center"/>
+          </w:tcPr>
+          <w:p>
+            <w:pPr>
+              <w:pStyle w:val="Heading1"/>
+              <w:tabs>
+                <w:tab w:val="left" w:pos="360"/>
+                <w:tab w:val="left" w:pos="720"/>
+                <w:tab w:val="left" w:pos="1080"/>
+              </w:tabs>
+              <w:outlineLvl w:val="0"/>
+              <w:rPr>
+                <w:rFonts w:ascii="TH Sarabun New" w:hAnsi="TH Sarabun New" w:cs="TH Sarabun New"/>
+                <w:b w:val="0"/>
+                <w:bCs w:val="0"/>
+                <w:sz w:val="32"/>
+                <w:szCs w:val="32"/>
+              </w:rPr>
+            </w:pPr>
+            <w:r>
+              <w:rPr>
+                <w:rFonts w:ascii="TH Sarabun New" w:hAnsi="TH Sarabun New" w:cs="TH Sarabun New"/>
+                <w:b w:val="0"/>
+                <w:bCs w:val="0"/>
+                <w:sz w:val="32"/>
+                <w:szCs w:val="32"/>
+              </w:rPr>
+              <w:t>04</w:t>
+            </w:r>
+            <w:r>
+              <w:rPr>
+                <w:rFonts w:ascii="TH Sarabun New" w:hAnsi="TH Sarabun New" w:cs="TH Sarabun New"/>
+                <w:b w:val="0"/>
+                <w:bCs w:val="0"/>
+                <w:sz w:val="32"/>
+                <w:szCs w:val="32"/>
+              </w:rPr>
+              <w:t>/</w:t>
+            </w:r>
+            <w:r>
+              <w:rPr>
+                <w:rFonts w:ascii="TH Sarabun New" w:hAnsi="TH Sarabun New" w:cs="TH Sarabun New"/>
+                <w:b w:val="0"/>
+                <w:bCs w:val="0"/>
+                <w:sz w:val="32"/>
+                <w:szCs w:val="32"/>
+              </w:rPr>
+              <w:t>10</w:t>
+            </w:r>
+            <w:r>
+              <w:rPr>
+                <w:rFonts w:ascii="TH Sarabun New" w:hAnsi="TH Sarabun New" w:cs="TH Sarabun New"/>
+                <w:b w:val="0"/>
+                <w:bCs w:val="0"/>
+                <w:sz w:val="32"/>
+                <w:szCs w:val="32"/>
+              </w:rPr>
+              <w:t>/</w:t>
+            </w:r>
+            <w:r>
+              <w:rPr>
+                <w:rFonts w:ascii="TH Sarabun New" w:hAnsi="TH Sarabun New" w:cs="TH Sarabun New"/>
+                <w:b w:val="0"/>
+                <w:bCs w:val="0"/>
+                <w:sz w:val="32"/>
+                <w:szCs w:val="32"/>
+              </w:rPr>
+              <w:t>255</w:t>
+            </w:r>
+            <w:r>
+              <w:rPr>
+                <w:rFonts w:ascii="TH Sarabun New" w:hAnsi="TH Sarabun New" w:cs="TH Sarabun New"/>
+                <w:b w:val="0"/>
+                <w:bCs w:val="0"/>
+                <w:sz w:val="32"/>
+                <w:szCs w:val="32"/>
+              </w:rPr>
+              <w:t>6</w:t>
+            </w:r>
+          </w:p>
+        </w:tc>
+        <w:tc>
+          <w:tcPr>
+            <w:tcW w:w="1603" w:type="dxa"/>
+            <w:vAlign w:val="center"/>
+          </w:tcPr>
+          <w:p>
+            <w:pPr>
+              <w:pStyle w:val="Heading1"/>
+              <w:tabs>
+                <w:tab w:val="left" w:pos="360"/>
+                <w:tab w:val="left" w:pos="720"/>
+                <w:tab w:val="left" w:pos="1080"/>
+              </w:tabs>
+              <w:jc w:val="left"/>
+              <w:outlineLvl w:val="0"/>
+              <w:rPr>
+                <w:rFonts w:ascii="TH Sarabun New" w:hAnsi="TH Sarabun New" w:cs="TH Sarabun New"/>
+                <w:b w:val="0"/>
+                <w:bCs w:val="0"/>
+                <w:sz w:val="32"/>
+                <w:szCs w:val="32"/>
+              </w:rPr>
+            </w:pPr>
+            <w:r>
+              <w:rPr>
+                <w:rFonts w:ascii="TH Sarabun New" w:hAnsi="TH Sarabun New" w:cs="TH Sarabun New"/>
+                <w:b w:val="0"/>
+                <w:bCs w:val="0"/>
+                <w:sz w:val="32"/>
+                <w:szCs w:val="32"/>
+              </w:rPr>
+              <w:t>Nuttachai S.</w:t>
+            </w:r>
+          </w:p>
+        </w:tc>
+        <w:tc>
+          <w:tcPr>
+            <w:tcW w:w="1620" w:type="dxa"/>
+            <w:vAlign w:val="center"/>
+          </w:tcPr>
+          <w:p>
+            <w:pPr>
+              <w:pStyle w:val="Heading1"/>
+              <w:tabs>
+                <w:tab w:val="left" w:pos="360"/>
+                <w:tab w:val="left" w:pos="720"/>
+                <w:tab w:val="left" w:pos="1080"/>
+              </w:tabs>
+              <w:outlineLvl w:val="0"/>
+              <w:rPr>
+                <w:rFonts w:ascii="TH Sarabun New" w:hAnsi="TH Sarabun New" w:cs="TH Sarabun New"/>
+                <w:b w:val="0"/>
+                <w:bCs w:val="0"/>
+                <w:sz w:val="32"/>
+                <w:szCs w:val="32"/>
+              </w:rPr>
+            </w:pPr>
+            <w:r>
+              <w:rPr>
+                <w:rFonts w:ascii="TH Sarabun New" w:hAnsi="TH Sarabun New" w:cs="TH Sarabun New"/>
+                <w:b w:val="0"/>
+                <w:bCs w:val="0"/>
+                <w:color w:val="000000" w:themeColor="text1"/>
+                <w:sz w:val="32"/>
+                <w:szCs w:val="32"/>
+              </w:rPr>
+              <w:t>Nilawan W.</w:t>
+            </w:r>
+          </w:p>
+        </w:tc>
+        <w:tc>
+          <w:tcPr>
+            <w:tcW w:w="2250" w:type="dxa"/>
+            <w:vAlign w:val="center"/>
+          </w:tcPr>
+          <w:p>
+            <w:pPr>
+              <w:pStyle w:val="Heading1"/>
+              <w:tabs>
+                <w:tab w:val="left" w:pos="360"/>
+                <w:tab w:val="left" w:pos="720"/>
+                <w:tab w:val="left" w:pos="1080"/>
+              </w:tabs>
+              <w:jc w:val="left"/>
+              <w:outlineLvl w:val="0"/>
+              <w:rPr>
+                <w:rFonts w:ascii="TH Sarabun New" w:hAnsi="TH Sarabun New" w:cs="TH Sarabun New"/>
+                <w:b w:val="0"/>
+                <w:bCs w:val="0"/>
+                <w:sz w:val="32"/>
+                <w:szCs w:val="32"/>
+              </w:rPr>
+            </w:pPr>
+            <w:r>
+              <w:rPr>
+                <w:rFonts w:ascii="TH Sarabun New" w:hAnsi="TH Sarabun New" w:cs="TH Sarabun New"/>
+                <w:b w:val="0"/>
+                <w:bCs w:val="0"/>
+                <w:sz w:val="32"/>
+                <w:szCs w:val="32"/>
+              </w:rPr>
+              <w:t xml:space="preserve">Edit Number </w:t>
+            </w:r>
+          </w:p>
+        </w:tc>
+      </w:tr>
     </w:tbl>
     <w:p>
       <w:pPr>
@@ -2227,15 +2432,15 @@
         <w:spacing w:line="240" w:lineRule="auto"/>
         <w:rPr>
           <w:rFonts w:ascii="TH Sarabun New" w:hAnsi="TH Sarabun New" w:cs="TH Sarabun New"/>
-          <w:sz w:val="36"/>
-          <w:szCs w:val="36"/>
-        </w:rPr>
-      </w:pPr>
-      <w:r>
-        <w:rPr>
-          <w:rFonts w:ascii="TH Sarabun New" w:hAnsi="TH Sarabun New" w:cs="TH Sarabun New"/>
-          <w:sz w:val="36"/>
-          <w:szCs w:val="36"/>
+          <w:sz w:val="32"/>
+          <w:szCs w:val="32"/>
+        </w:rPr>
+      </w:pPr>
+      <w:r>
+        <w:rPr>
+          <w:rFonts w:ascii="TH Sarabun New" w:hAnsi="TH Sarabun New" w:cs="TH Sarabun New"/>
+          <w:sz w:val="32"/>
+          <w:szCs w:val="32"/>
         </w:rPr>
         <w:lastRenderedPageBreak/>
         <w:t>Test Procedure and Test Plan Document</w:t>
@@ -2306,13 +2511,33 @@
           <w:tab w:val="left" w:pos="1080"/>
         </w:tabs>
         <w:spacing w:after="0" w:line="240" w:lineRule="auto"/>
-        <w:ind w:firstLine="360"/>
         <w:jc w:val="thaiDistribute"/>
         <w:rPr>
           <w:rFonts w:ascii="TH Sarabun New" w:hAnsi="TH Sarabun New" w:cs="TH Sarabun New"/>
           <w:cs/>
         </w:rPr>
       </w:pPr>
+      <w:r>
+        <w:rPr>
+          <w:rFonts w:ascii="TH Sarabun New" w:hAnsi="TH Sarabun New" w:cs="TH Sarabun New"/>
+          <w:cs/>
+        </w:rPr>
+        <w:tab/>
+      </w:r>
+      <w:r>
+        <w:rPr>
+          <w:rFonts w:ascii="TH Sarabun New" w:hAnsi="TH Sarabun New" w:cs="TH Sarabun New"/>
+          <w:cs/>
+        </w:rPr>
+        <w:tab/>
+      </w:r>
+      <w:r>
+        <w:rPr>
+          <w:rFonts w:ascii="TH Sarabun New" w:hAnsi="TH Sarabun New" w:cs="TH Sarabun New"/>
+          <w:cs/>
+        </w:rPr>
+        <w:tab/>
+      </w:r>
       <w:r>
         <w:rPr>
           <w:rFonts w:ascii="TH Sarabun New" w:hAnsi="TH Sarabun New" w:cs="TH Sarabun New"/>
@@ -2331,9 +2556,10 @@
           <w:tab w:val="left" w:pos="360"/>
           <w:tab w:val="left" w:pos="720"/>
           <w:tab w:val="left" w:pos="1080"/>
+          <w:tab w:val="left" w:pos="1800"/>
         </w:tabs>
         <w:spacing w:after="0" w:line="240" w:lineRule="auto"/>
-        <w:ind w:left="1080" w:hanging="360"/>
+        <w:ind w:left="1080" w:hanging="180"/>
         <w:rPr>
           <w:rFonts w:ascii="TH Sarabun New" w:hAnsi="TH Sarabun New" w:cs="TH Sarabun New"/>
         </w:rPr>
@@ -2358,9 +2584,11 @@
           <w:tab w:val="left" w:pos="360"/>
           <w:tab w:val="left" w:pos="720"/>
           <w:tab w:val="left" w:pos="1080"/>
+          <w:tab w:val="left" w:pos="1440"/>
+          <w:tab w:val="left" w:pos="1800"/>
         </w:tabs>
         <w:spacing w:after="0"/>
-        <w:ind w:left="1080"/>
+        <w:ind w:left="1800"/>
         <w:rPr>
           <w:rFonts w:ascii="TH Sarabun New" w:hAnsi="TH Sarabun New" w:cs="TH Sarabun New"/>
         </w:rPr>
@@ -2403,9 +2631,11 @@
           <w:tab w:val="left" w:pos="360"/>
           <w:tab w:val="left" w:pos="720"/>
           <w:tab w:val="left" w:pos="1080"/>
+          <w:tab w:val="left" w:pos="1440"/>
+          <w:tab w:val="left" w:pos="1800"/>
         </w:tabs>
         <w:spacing w:after="0"/>
-        <w:ind w:left="1080"/>
+        <w:ind w:left="1800"/>
         <w:rPr>
           <w:rFonts w:ascii="TH Sarabun New" w:hAnsi="TH Sarabun New" w:cs="TH Sarabun New"/>
         </w:rPr>
@@ -2436,9 +2666,11 @@
           <w:tab w:val="left" w:pos="360"/>
           <w:tab w:val="left" w:pos="720"/>
           <w:tab w:val="left" w:pos="1080"/>
+          <w:tab w:val="left" w:pos="1440"/>
+          <w:tab w:val="left" w:pos="1800"/>
         </w:tabs>
         <w:spacing w:after="0"/>
-        <w:ind w:left="1080"/>
+        <w:ind w:left="1800"/>
         <w:rPr>
           <w:rFonts w:ascii="TH Sarabun New" w:hAnsi="TH Sarabun New" w:cs="TH Sarabun New"/>
         </w:rPr>
@@ -2473,9 +2705,10 @@
           <w:tab w:val="left" w:pos="360"/>
           <w:tab w:val="left" w:pos="720"/>
           <w:tab w:val="left" w:pos="1080"/>
+          <w:tab w:val="left" w:pos="1800"/>
         </w:tabs>
         <w:spacing w:after="0" w:line="240" w:lineRule="auto"/>
-        <w:ind w:left="1080" w:hanging="360"/>
+        <w:ind w:left="1080" w:hanging="180"/>
         <w:rPr>
           <w:rFonts w:ascii="TH Sarabun New" w:hAnsi="TH Sarabun New" w:cs="TH Sarabun New"/>
         </w:rPr>
@@ -2500,9 +2733,12 @@
           <w:tab w:val="left" w:pos="360"/>
           <w:tab w:val="left" w:pos="720"/>
           <w:tab w:val="left" w:pos="1080"/>
+          <w:tab w:val="left" w:pos="1440"/>
+          <w:tab w:val="left" w:pos="1800"/>
+          <w:tab w:val="left" w:pos="2160"/>
         </w:tabs>
         <w:spacing w:after="0"/>
-        <w:ind w:left="1080"/>
+        <w:ind w:left="1800"/>
         <w:rPr>
           <w:rFonts w:ascii="TH Sarabun New" w:hAnsi="TH Sarabun New" w:cs="TH Sarabun New"/>
         </w:rPr>
@@ -2553,9 +2789,12 @@
           <w:tab w:val="left" w:pos="360"/>
           <w:tab w:val="left" w:pos="720"/>
           <w:tab w:val="left" w:pos="1080"/>
+          <w:tab w:val="left" w:pos="1440"/>
+          <w:tab w:val="left" w:pos="1800"/>
+          <w:tab w:val="left" w:pos="2160"/>
         </w:tabs>
         <w:spacing w:after="0"/>
-        <w:ind w:left="1080"/>
+        <w:ind w:left="1800"/>
         <w:rPr>
           <w:rFonts w:ascii="TH Sarabun New" w:hAnsi="TH Sarabun New" w:cs="TH Sarabun New"/>
         </w:rPr>
@@ -2586,9 +2825,12 @@
           <w:tab w:val="left" w:pos="360"/>
           <w:tab w:val="left" w:pos="720"/>
           <w:tab w:val="left" w:pos="1080"/>
+          <w:tab w:val="left" w:pos="1440"/>
+          <w:tab w:val="left" w:pos="1800"/>
+          <w:tab w:val="left" w:pos="2160"/>
         </w:tabs>
         <w:spacing w:after="0"/>
-        <w:ind w:left="1080"/>
+        <w:ind w:left="1800"/>
         <w:rPr>
           <w:rFonts w:ascii="TH Sarabun New" w:hAnsi="TH Sarabun New" w:cs="TH Sarabun New"/>
         </w:rPr>
@@ -2640,12 +2882,19 @@
           <w:tab w:val="left" w:pos="1080"/>
         </w:tabs>
         <w:spacing w:after="0" w:line="240" w:lineRule="auto"/>
-        <w:ind w:left="426" w:firstLine="294"/>
+        <w:ind w:firstLine="720"/>
         <w:jc w:val="thaiDistribute"/>
         <w:rPr>
           <w:rFonts w:ascii="TH Sarabun New" w:hAnsi="TH Sarabun New" w:cs="TH Sarabun New"/>
         </w:rPr>
       </w:pPr>
+      <w:r>
+        <w:rPr>
+          <w:rFonts w:ascii="TH Sarabun New" w:hAnsi="TH Sarabun New" w:cs="TH Sarabun New"/>
+          <w:cs/>
+        </w:rPr>
+        <w:tab/>
+      </w:r>
       <w:r>
         <w:rPr>
           <w:rFonts w:ascii="TH Sarabun New" w:hAnsi="TH Sarabun New" w:cs="TH Sarabun New"/>
@@ -2793,6 +3042,20 @@
           <w:rFonts w:ascii="TH Sarabun New" w:hAnsi="TH Sarabun New" w:cs="TH Sarabun New"/>
           <w:cs/>
         </w:rPr>
+        <w:tab/>
+      </w:r>
+      <w:r>
+        <w:rPr>
+          <w:rFonts w:ascii="TH Sarabun New" w:hAnsi="TH Sarabun New" w:cs="TH Sarabun New"/>
+          <w:cs/>
+        </w:rPr>
+        <w:tab/>
+      </w:r>
+      <w:r>
+        <w:rPr>
+          <w:rFonts w:ascii="TH Sarabun New" w:hAnsi="TH Sarabun New" w:cs="TH Sarabun New"/>
+          <w:cs/>
+        </w:rPr>
         <w:t>การทดสอบระบบจัดการครุภัณฑ์มูลค่าต่ำกว่าเกณฑ์โดยใช้</w:t>
       </w:r>
       <w:r>
@@ -2877,8 +3140,11 @@
           <w:tab w:val="left" w:pos="360"/>
           <w:tab w:val="left" w:pos="720"/>
           <w:tab w:val="left" w:pos="1080"/>
+          <w:tab w:val="left" w:pos="1440"/>
+          <w:tab w:val="left" w:pos="1800"/>
         </w:tabs>
         <w:spacing w:after="0" w:line="259" w:lineRule="auto"/>
+        <w:ind w:firstLine="360"/>
         <w:rPr>
           <w:rFonts w:ascii="TH Sarabun New" w:hAnsi="TH Sarabun New" w:cs="TH Sarabun New"/>
           <w:szCs w:val="32"/>
@@ -2912,7 +3178,7 @@
           <w:szCs w:val="32"/>
           <w:cs/>
         </w:rPr>
-        <w:t>ในการทดสอบซอฟ</w:t>
+        <w:tab/>
       </w:r>
       <w:r>
         <w:rPr>
@@ -2920,21 +3186,7 @@
           <w:szCs w:val="32"/>
           <w:cs/>
         </w:rPr>
-        <w:t xml:space="preserve">ต์แวร์นี้ จะแบ่งการทดสอบออกเป็น </w:t>
-      </w:r>
-      <w:r>
-        <w:rPr>
-          <w:rFonts w:ascii="TH Sarabun New" w:hAnsi="TH Sarabun New" w:cs="TH Sarabun New"/>
-          <w:szCs w:val="32"/>
-        </w:rPr>
-        <w:t>2</w:t>
-      </w:r>
-      <w:r>
-        <w:rPr>
-          <w:rFonts w:ascii="TH Sarabun New" w:hAnsi="TH Sarabun New" w:cs="TH Sarabun New"/>
-          <w:szCs w:val="32"/>
-        </w:rPr>
-        <w:t xml:space="preserve"> </w:t>
+        <w:tab/>
       </w:r>
       <w:r>
         <w:rPr>
@@ -2942,7 +3194,7 @@
           <w:szCs w:val="32"/>
           <w:cs/>
         </w:rPr>
-        <w:t>กล</w:t>
+        <w:t>ในการทดสอบซอฟ</w:t>
       </w:r>
       <w:r>
         <w:rPr>
@@ -2950,7 +3202,21 @@
           <w:szCs w:val="32"/>
           <w:cs/>
         </w:rPr>
-        <w:t>ุ่</w:t>
+        <w:t xml:space="preserve">ต์แวร์นี้ จะแบ่งการทดสอบออกเป็น </w:t>
+      </w:r>
+      <w:r>
+        <w:rPr>
+          <w:rFonts w:ascii="TH Sarabun New" w:hAnsi="TH Sarabun New" w:cs="TH Sarabun New"/>
+          <w:szCs w:val="32"/>
+        </w:rPr>
+        <w:t>2</w:t>
+      </w:r>
+      <w:r>
+        <w:rPr>
+          <w:rFonts w:ascii="TH Sarabun New" w:hAnsi="TH Sarabun New" w:cs="TH Sarabun New"/>
+          <w:szCs w:val="32"/>
+        </w:rPr>
+        <w:t xml:space="preserve"> </w:t>
       </w:r>
       <w:r>
         <w:rPr>
@@ -2958,12 +3224,124 @@
           <w:szCs w:val="32"/>
           <w:cs/>
         </w:rPr>
+        <w:t>กล</w:t>
+      </w:r>
+      <w:r>
+        <w:rPr>
+          <w:rFonts w:ascii="TH Sarabun New" w:hAnsi="TH Sarabun New" w:cs="TH Sarabun New"/>
+          <w:szCs w:val="32"/>
+          <w:cs/>
+        </w:rPr>
+        <w:t>ุ่</w:t>
+      </w:r>
+      <w:r>
+        <w:rPr>
+          <w:rFonts w:ascii="TH Sarabun New" w:hAnsi="TH Sarabun New" w:cs="TH Sarabun New"/>
+          <w:szCs w:val="32"/>
+          <w:cs/>
+        </w:rPr>
         <w:t>มคือ</w:t>
       </w:r>
     </w:p>
     <w:p>
       <w:pPr>
         <w:pStyle w:val="ListParagraph"/>
+        <w:tabs>
+          <w:tab w:val="left" w:pos="360"/>
+          <w:tab w:val="left" w:pos="720"/>
+          <w:tab w:val="left" w:pos="1080"/>
+          <w:tab w:val="left" w:pos="1440"/>
+          <w:tab w:val="left" w:pos="1800"/>
+        </w:tabs>
+        <w:spacing w:after="0"/>
+        <w:ind w:left="1440"/>
+        <w:rPr>
+          <w:rFonts w:ascii="TH Sarabun New" w:hAnsi="TH Sarabun New" w:cs="TH Sarabun New"/>
+          <w:szCs w:val="32"/>
+        </w:rPr>
+      </w:pPr>
+      <w:r>
+        <w:rPr>
+          <w:rFonts w:ascii="TH Sarabun New" w:hAnsi="TH Sarabun New" w:cs="TH Sarabun New"/>
+          <w:szCs w:val="32"/>
+        </w:rPr>
+        <w:t>-Model/Unit</w:t>
+      </w:r>
+      <w:r>
+        <w:rPr>
+          <w:rFonts w:ascii="TH Sarabun New" w:hAnsi="TH Sarabun New" w:cs="TH Sarabun New"/>
+          <w:szCs w:val="32"/>
+          <w:cs/>
+        </w:rPr>
+        <w:t xml:space="preserve"> คือ ทดสอบความถูกต้องของการทำงานระดับ</w:t>
+      </w:r>
+      <w:r>
+        <w:rPr>
+          <w:rFonts w:ascii="TH Sarabun New" w:hAnsi="TH Sarabun New" w:cs="TH Sarabun New"/>
+          <w:szCs w:val="32"/>
+          <w:cs/>
+        </w:rPr>
+        <w:t>ฟังก์ชั่น</w:t>
+      </w:r>
+    </w:p>
+    <w:p>
+      <w:pPr>
+        <w:pStyle w:val="ListParagraph"/>
+        <w:tabs>
+          <w:tab w:val="left" w:pos="360"/>
+          <w:tab w:val="left" w:pos="720"/>
+          <w:tab w:val="left" w:pos="1080"/>
+          <w:tab w:val="left" w:pos="1440"/>
+          <w:tab w:val="left" w:pos="1800"/>
+        </w:tabs>
+        <w:spacing w:after="0"/>
+        <w:ind w:left="0" w:firstLine="1440"/>
+        <w:rPr>
+          <w:rFonts w:ascii="TH Sarabun New" w:hAnsi="TH Sarabun New" w:cs="TH Sarabun New"/>
+          <w:szCs w:val="32"/>
+        </w:rPr>
+      </w:pPr>
+      <w:r>
+        <w:rPr>
+          <w:rFonts w:ascii="TH Sarabun New" w:hAnsi="TH Sarabun New" w:cs="TH Sarabun New"/>
+          <w:szCs w:val="32"/>
+        </w:rPr>
+        <w:t xml:space="preserve">-System Integration Testing </w:t>
+      </w:r>
+      <w:r>
+        <w:rPr>
+          <w:rFonts w:ascii="TH Sarabun New" w:hAnsi="TH Sarabun New" w:cs="TH Sarabun New"/>
+          <w:szCs w:val="32"/>
+          <w:cs/>
+        </w:rPr>
+        <w:t>คือ การทดสอบการรวมโมด</w:t>
+      </w:r>
+      <w:r>
+        <w:rPr>
+          <w:rFonts w:ascii="TH Sarabun New" w:hAnsi="TH Sarabun New" w:cs="TH Sarabun New" w:hint="cs"/>
+          <w:szCs w:val="32"/>
+          <w:cs/>
+        </w:rPr>
+        <w:t>ู</w:t>
+      </w:r>
+      <w:r>
+        <w:rPr>
+          <w:rFonts w:ascii="TH Sarabun New" w:hAnsi="TH Sarabun New" w:cs="TH Sarabun New"/>
+          <w:szCs w:val="32"/>
+          <w:cs/>
+        </w:rPr>
+        <w:t>ลต่างๆ ของระบบเข้าด้วยกัน</w:t>
+      </w:r>
+      <w:r>
+        <w:rPr>
+          <w:rFonts w:ascii="TH Sarabun New" w:hAnsi="TH Sarabun New" w:cs="TH Sarabun New"/>
+          <w:cs/>
+        </w:rPr>
+        <w:br w:type="page"/>
+      </w:r>
+    </w:p>
+    <w:p>
+      <w:pPr>
         <w:tabs>
           <w:tab w:val="left" w:pos="360"/>
           <w:tab w:val="left" w:pos="720"/>
@@ -2972,36 +3350,42 @@
         <w:spacing w:after="0"/>
         <w:rPr>
           <w:rFonts w:ascii="TH Sarabun New" w:hAnsi="TH Sarabun New" w:cs="TH Sarabun New"/>
-          <w:szCs w:val="32"/>
-        </w:rPr>
-      </w:pPr>
-      <w:r>
-        <w:rPr>
-          <w:rFonts w:ascii="TH Sarabun New" w:hAnsi="TH Sarabun New" w:cs="TH Sarabun New"/>
-          <w:szCs w:val="32"/>
-        </w:rPr>
-        <w:t>-Model/Unit</w:t>
-      </w:r>
-      <w:r>
-        <w:rPr>
-          <w:rFonts w:ascii="TH Sarabun New" w:hAnsi="TH Sarabun New" w:cs="TH Sarabun New"/>
-          <w:szCs w:val="32"/>
-          <w:cs/>
-        </w:rPr>
-        <w:t xml:space="preserve"> คือ ทดสอบความถูกต้องของการทำงานระดับ</w:t>
-      </w:r>
-      <w:r>
-        <w:rPr>
-          <w:rFonts w:ascii="TH Sarabun New" w:hAnsi="TH Sarabun New" w:cs="TH Sarabun New"/>
-          <w:szCs w:val="32"/>
-          <w:cs/>
-        </w:rPr>
-        <w:t>ฟังก์ชั่น</w:t>
+        </w:rPr>
+      </w:pPr>
+      <w:r>
+        <w:rPr>
+          <w:rFonts w:ascii="TH Sarabun New" w:hAnsi="TH Sarabun New" w:cs="TH Sarabun New"/>
+        </w:rPr>
+        <w:lastRenderedPageBreak/>
+        <w:tab/>
+      </w:r>
+      <w:r>
+        <w:rPr>
+          <w:rFonts w:ascii="TH Sarabun New" w:hAnsi="TH Sarabun New" w:cs="TH Sarabun New"/>
+        </w:rPr>
+        <w:tab/>
+      </w:r>
+      <w:r>
+        <w:rPr>
+          <w:rFonts w:ascii="TH Sarabun New" w:hAnsi="TH Sarabun New" w:cs="TH Sarabun New"/>
+        </w:rPr>
+        <w:tab/>
+      </w:r>
+      <w:r>
+        <w:rPr>
+          <w:rFonts w:ascii="TH Sarabun New" w:hAnsi="TH Sarabun New" w:cs="TH Sarabun New"/>
+        </w:rPr>
+        <w:tab/>
+      </w:r>
+      <w:r>
+        <w:rPr>
+          <w:rFonts w:ascii="TH Sarabun New" w:hAnsi="TH Sarabun New" w:cs="TH Sarabun New"/>
+        </w:rPr>
+        <w:t>2) Test Classes</w:t>
       </w:r>
     </w:p>
     <w:p>
       <w:pPr>
-        <w:pStyle w:val="ListParagraph"/>
         <w:tabs>
           <w:tab w:val="left" w:pos="360"/>
           <w:tab w:val="left" w:pos="720"/>
@@ -3010,54 +3394,40 @@
         <w:spacing w:after="0"/>
         <w:rPr>
           <w:rFonts w:ascii="TH Sarabun New" w:hAnsi="TH Sarabun New" w:cs="TH Sarabun New"/>
-          <w:szCs w:val="32"/>
-        </w:rPr>
-      </w:pPr>
-      <w:r>
-        <w:rPr>
-          <w:rFonts w:ascii="TH Sarabun New" w:hAnsi="TH Sarabun New" w:cs="TH Sarabun New"/>
-          <w:szCs w:val="32"/>
-        </w:rPr>
-        <w:t xml:space="preserve">-System Integration Testing </w:t>
-      </w:r>
-      <w:r>
-        <w:rPr>
-          <w:rFonts w:ascii="TH Sarabun New" w:hAnsi="TH Sarabun New" w:cs="TH Sarabun New"/>
-          <w:szCs w:val="32"/>
+        </w:rPr>
+      </w:pPr>
+      <w:r>
+        <w:rPr>
+          <w:rFonts w:ascii="TH Sarabun New" w:hAnsi="TH Sarabun New" w:cs="TH Sarabun New"/>
+        </w:rPr>
+        <w:tab/>
+      </w:r>
+      <w:r>
+        <w:rPr>
+          <w:rFonts w:ascii="TH Sarabun New" w:hAnsi="TH Sarabun New" w:cs="TH Sarabun New"/>
+        </w:rPr>
+        <w:tab/>
+      </w:r>
+      <w:r>
+        <w:rPr>
+          <w:rFonts w:ascii="TH Sarabun New" w:hAnsi="TH Sarabun New" w:cs="TH Sarabun New"/>
           <w:cs/>
         </w:rPr>
-        <w:t>คือ การทดสอบการรวมโมด</w:t>
-      </w:r>
-      <w:r>
-        <w:rPr>
-          <w:rFonts w:ascii="TH Sarabun New" w:hAnsi="TH Sarabun New" w:cs="TH Sarabun New" w:hint="cs"/>
-          <w:szCs w:val="32"/>
+        <w:tab/>
+      </w:r>
+      <w:r>
+        <w:rPr>
+          <w:rFonts w:ascii="TH Sarabun New" w:hAnsi="TH Sarabun New" w:cs="TH Sarabun New"/>
           <w:cs/>
         </w:rPr>
-        <w:t>ู</w:t>
-      </w:r>
-      <w:r>
-        <w:rPr>
-          <w:rFonts w:ascii="TH Sarabun New" w:hAnsi="TH Sarabun New" w:cs="TH Sarabun New"/>
-          <w:szCs w:val="32"/>
+        <w:tab/>
+      </w:r>
+      <w:r>
+        <w:rPr>
+          <w:rFonts w:ascii="TH Sarabun New" w:hAnsi="TH Sarabun New" w:cs="TH Sarabun New"/>
           <w:cs/>
         </w:rPr>
-        <w:t>ลต่างๆ ของระบบเข้าด้วยกัน</w:t>
-      </w:r>
-    </w:p>
-    <w:p>
-      <w:pPr>
-        <w:spacing w:after="0"/>
-        <w:rPr>
-          <w:rFonts w:ascii="TH Sarabun New" w:hAnsi="TH Sarabun New" w:cs="TH Sarabun New"/>
-        </w:rPr>
-      </w:pPr>
-      <w:r>
-        <w:rPr>
-          <w:rFonts w:ascii="TH Sarabun New" w:hAnsi="TH Sarabun New" w:cs="TH Sarabun New"/>
-          <w:cs/>
-        </w:rPr>
-        <w:br w:type="page"/>
+        <w:t>สิ่งที่จะต้องทำการทดสอบในแต่ละอย่าง ต้องครอบคลุมหัวข้อต่างๆดังนี้</w:t>
       </w:r>
     </w:p>
     <w:p>
@@ -3070,13 +3440,14 @@
         <w:spacing w:after="0"/>
         <w:rPr>
           <w:rFonts w:ascii="TH Sarabun New" w:hAnsi="TH Sarabun New" w:cs="TH Sarabun New"/>
-        </w:rPr>
-      </w:pPr>
-      <w:r>
-        <w:rPr>
-          <w:rFonts w:ascii="TH Sarabun New" w:hAnsi="TH Sarabun New" w:cs="TH Sarabun New"/>
-        </w:rPr>
-        <w:lastRenderedPageBreak/>
+          <w:b/>
+          <w:bCs/>
+        </w:rPr>
+      </w:pPr>
+      <w:r>
+        <w:rPr>
+          <w:rFonts w:ascii="TH Sarabun New" w:hAnsi="TH Sarabun New" w:cs="TH Sarabun New"/>
+        </w:rPr>
         <w:tab/>
       </w:r>
       <w:r>
@@ -3089,7 +3460,21 @@
         <w:rPr>
           <w:rFonts w:ascii="TH Sarabun New" w:hAnsi="TH Sarabun New" w:cs="TH Sarabun New"/>
         </w:rPr>
-        <w:t>2) Test Classes</w:t>
+        <w:tab/>
+      </w:r>
+      <w:r>
+        <w:rPr>
+          <w:rFonts w:ascii="TH Sarabun New" w:hAnsi="TH Sarabun New" w:cs="TH Sarabun New"/>
+        </w:rPr>
+        <w:tab/>
+      </w:r>
+      <w:r>
+        <w:rPr>
+          <w:rFonts w:ascii="TH Sarabun New" w:hAnsi="TH Sarabun New" w:cs="TH Sarabun New"/>
+          <w:b/>
+          <w:bCs/>
+        </w:rPr>
+        <w:t>Check for correct handing of erroneous inputs</w:t>
       </w:r>
     </w:p>
     <w:p>
@@ -3119,9 +3504,27 @@
       <w:r>
         <w:rPr>
           <w:rFonts w:ascii="TH Sarabun New" w:hAnsi="TH Sarabun New" w:cs="TH Sarabun New"/>
+        </w:rPr>
+        <w:tab/>
+      </w:r>
+      <w:r>
+        <w:rPr>
+          <w:rFonts w:ascii="TH Sarabun New" w:hAnsi="TH Sarabun New" w:cs="TH Sarabun New"/>
+        </w:rPr>
+        <w:tab/>
+      </w:r>
+      <w:r>
+        <w:rPr>
+          <w:rFonts w:ascii="TH Sarabun New" w:hAnsi="TH Sarabun New" w:cs="TH Sarabun New"/>
+        </w:rPr>
+        <w:t xml:space="preserve">-Test objective </w:t>
+      </w:r>
+      <w:r>
+        <w:rPr>
+          <w:rFonts w:ascii="TH Sarabun New" w:hAnsi="TH Sarabun New" w:cs="TH Sarabun New"/>
           <w:cs/>
         </w:rPr>
-        <w:t>สิ่งที่จะต้องทำการทดสอบในแต่ละอย่าง ต้องครอบคลุมหัวข้อต่างๆดังนี้</w:t>
+        <w:t>ตรวจสอบความถูกต้องของข้อมูลที่ป้อนให้แก่ซอฟต์แวร์ และข้อมูลที่ได้จากการทำงานของซอฟต์แวร์ ตลอดจนการจัดการความผิดพลาดที่อาจจะเกิดขึ้น</w:t>
       </w:r>
     </w:p>
     <w:p>
@@ -3134,29 +3537,41 @@
         <w:spacing w:after="0"/>
         <w:rPr>
           <w:rFonts w:ascii="TH Sarabun New" w:hAnsi="TH Sarabun New" w:cs="TH Sarabun New"/>
-          <w:b/>
-          <w:bCs/>
-        </w:rPr>
-      </w:pPr>
-      <w:r>
-        <w:rPr>
-          <w:rFonts w:ascii="TH Sarabun New" w:hAnsi="TH Sarabun New" w:cs="TH Sarabun New"/>
+        </w:rPr>
+      </w:pPr>
+      <w:r>
+        <w:rPr>
+          <w:rFonts w:ascii="TH Sarabun New" w:hAnsi="TH Sarabun New" w:cs="TH Sarabun New"/>
+          <w:cs/>
         </w:rPr>
         <w:tab/>
       </w:r>
       <w:r>
         <w:rPr>
           <w:rFonts w:ascii="TH Sarabun New" w:hAnsi="TH Sarabun New" w:cs="TH Sarabun New"/>
+          <w:cs/>
         </w:rPr>
         <w:tab/>
       </w:r>
       <w:r>
         <w:rPr>
           <w:rFonts w:ascii="TH Sarabun New" w:hAnsi="TH Sarabun New" w:cs="TH Sarabun New"/>
-          <w:b/>
-          <w:bCs/>
-        </w:rPr>
-        <w:t>Check for correct handing of erroneous inputs</w:t>
+          <w:cs/>
+        </w:rPr>
+        <w:tab/>
+      </w:r>
+      <w:r>
+        <w:rPr>
+          <w:rFonts w:ascii="TH Sarabun New" w:hAnsi="TH Sarabun New" w:cs="TH Sarabun New"/>
+          <w:cs/>
+        </w:rPr>
+        <w:tab/>
+      </w:r>
+      <w:r>
+        <w:rPr>
+          <w:rFonts w:ascii="TH Sarabun New" w:hAnsi="TH Sarabun New" w:cs="TH Sarabun New"/>
+        </w:rPr>
+        <w:t>-Validation Methods Used – Test</w:t>
       </w:r>
     </w:p>
     <w:p>
@@ -3187,14 +3602,52 @@
         <w:rPr>
           <w:rFonts w:ascii="TH Sarabun New" w:hAnsi="TH Sarabun New" w:cs="TH Sarabun New"/>
         </w:rPr>
-        <w:t xml:space="preserve">-Test objective </w:t>
+        <w:tab/>
+      </w:r>
+      <w:r>
+        <w:rPr>
+          <w:rFonts w:ascii="TH Sarabun New" w:hAnsi="TH Sarabun New" w:cs="TH Sarabun New"/>
+        </w:rPr>
+        <w:tab/>
+      </w:r>
+      <w:r>
+        <w:rPr>
+          <w:rFonts w:ascii="TH Sarabun New" w:hAnsi="TH Sarabun New" w:cs="TH Sarabun New"/>
+        </w:rPr>
+        <w:t xml:space="preserve">-Recorded Data </w:t>
       </w:r>
       <w:r>
         <w:rPr>
           <w:rFonts w:ascii="TH Sarabun New" w:hAnsi="TH Sarabun New" w:cs="TH Sarabun New"/>
           <w:cs/>
         </w:rPr>
-        <w:t>ตรวจสอบความถูกต้องของข้อมูลที่ป้อนให้แก่ซอฟต์แวร์ และข้อมูลที่ได้จากการทำงานของซอฟต์แวร์ ตลอดจนการจัดการความผิดพลาดที่อาจจะเกิดขึ้น</w:t>
+        <w:t>ข้อมูลที่ป้อนเข้าไป</w:t>
+      </w:r>
+      <w:r>
+        <w:rPr>
+          <w:rFonts w:ascii="TH Sarabun New" w:hAnsi="TH Sarabun New" w:cs="TH Sarabun New"/>
+        </w:rPr>
+        <w:t>/</w:t>
+      </w:r>
+      <w:r>
+        <w:rPr>
+          <w:rFonts w:ascii="TH Sarabun New" w:hAnsi="TH Sarabun New" w:cs="TH Sarabun New"/>
+          <w:cs/>
+        </w:rPr>
+        <w:t>ปัญหาที่พบ</w:t>
+      </w:r>
+      <w:r>
+        <w:rPr>
+          <w:rFonts w:ascii="TH Sarabun New" w:hAnsi="TH Sarabun New" w:cs="TH Sarabun New"/>
+        </w:rPr>
+        <w:t>/</w:t>
+      </w:r>
+      <w:r>
+        <w:rPr>
+          <w:rFonts w:ascii="TH Sarabun New" w:hAnsi="TH Sarabun New" w:cs="TH Sarabun New"/>
+          <w:cs/>
+        </w:rPr>
+        <w:t>ผลลัพธ์ที่ได้รับ</w:t>
       </w:r>
     </w:p>
     <w:p>
@@ -3212,22 +3665,58 @@
       <w:r>
         <w:rPr>
           <w:rFonts w:ascii="TH Sarabun New" w:hAnsi="TH Sarabun New" w:cs="TH Sarabun New"/>
+        </w:rPr>
+        <w:tab/>
+      </w:r>
+      <w:r>
+        <w:rPr>
+          <w:rFonts w:ascii="TH Sarabun New" w:hAnsi="TH Sarabun New" w:cs="TH Sarabun New"/>
+        </w:rPr>
+        <w:tab/>
+      </w:r>
+      <w:r>
+        <w:rPr>
+          <w:rFonts w:ascii="TH Sarabun New" w:hAnsi="TH Sarabun New" w:cs="TH Sarabun New"/>
+        </w:rPr>
+        <w:tab/>
+      </w:r>
+      <w:r>
+        <w:rPr>
+          <w:rFonts w:ascii="TH Sarabun New" w:hAnsi="TH Sarabun New" w:cs="TH Sarabun New"/>
+        </w:rPr>
+        <w:tab/>
+      </w:r>
+      <w:r>
+        <w:rPr>
+          <w:rFonts w:ascii="TH Sarabun New" w:hAnsi="TH Sarabun New" w:cs="TH Sarabun New"/>
+        </w:rPr>
+        <w:t xml:space="preserve">-Data Analysis </w:t>
+      </w:r>
+      <w:r>
+        <w:rPr>
+          <w:rFonts w:ascii="TH Sarabun New" w:hAnsi="TH Sarabun New" w:cs="TH Sarabun New"/>
           <w:cs/>
         </w:rPr>
-        <w:tab/>
+        <w:t xml:space="preserve">ตรวจสอบตามเอกสาร </w:t>
+      </w:r>
+      <w:r>
+        <w:rPr>
+          <w:rFonts w:ascii="TH Sarabun New" w:hAnsi="TH Sarabun New" w:cs="TH Sarabun New"/>
+        </w:rPr>
+        <w:t xml:space="preserve">SRS </w:t>
       </w:r>
       <w:r>
         <w:rPr>
           <w:rFonts w:ascii="TH Sarabun New" w:hAnsi="TH Sarabun New" w:cs="TH Sarabun New"/>
           <w:cs/>
         </w:rPr>
-        <w:tab/>
-      </w:r>
-      <w:r>
-        <w:rPr>
-          <w:rFonts w:ascii="TH Sarabun New" w:hAnsi="TH Sarabun New" w:cs="TH Sarabun New"/>
-        </w:rPr>
-        <w:t>-Validation Methods Used – Test</w:t>
+        <w:t xml:space="preserve">และ </w:t>
+      </w:r>
+      <w:r>
+        <w:rPr>
+          <w:rFonts w:ascii="TH Sarabun New" w:hAnsi="TH Sarabun New" w:cs="TH Sarabun New"/>
+        </w:rPr>
+        <w:t>SDD</w:t>
       </w:r>
     </w:p>
     <w:p>
@@ -3242,57 +3731,6 @@
           <w:rFonts w:ascii="TH Sarabun New" w:hAnsi="TH Sarabun New" w:cs="TH Sarabun New"/>
         </w:rPr>
       </w:pPr>
-      <w:r>
-        <w:rPr>
-          <w:rFonts w:ascii="TH Sarabun New" w:hAnsi="TH Sarabun New" w:cs="TH Sarabun New"/>
-        </w:rPr>
-        <w:tab/>
-      </w:r>
-      <w:r>
-        <w:rPr>
-          <w:rFonts w:ascii="TH Sarabun New" w:hAnsi="TH Sarabun New" w:cs="TH Sarabun New"/>
-        </w:rPr>
-        <w:tab/>
-      </w:r>
-      <w:r>
-        <w:rPr>
-          <w:rFonts w:ascii="TH Sarabun New" w:hAnsi="TH Sarabun New" w:cs="TH Sarabun New"/>
-        </w:rPr>
-        <w:t xml:space="preserve">-Recorded Data </w:t>
-      </w:r>
-      <w:r>
-        <w:rPr>
-          <w:rFonts w:ascii="TH Sarabun New" w:hAnsi="TH Sarabun New" w:cs="TH Sarabun New"/>
-          <w:cs/>
-        </w:rPr>
-        <w:t>ข้อมูลที่ป้อนเข้าไป</w:t>
-      </w:r>
-      <w:r>
-        <w:rPr>
-          <w:rFonts w:ascii="TH Sarabun New" w:hAnsi="TH Sarabun New" w:cs="TH Sarabun New"/>
-        </w:rPr>
-        <w:t>/</w:t>
-      </w:r>
-      <w:r>
-        <w:rPr>
-          <w:rFonts w:ascii="TH Sarabun New" w:hAnsi="TH Sarabun New" w:cs="TH Sarabun New"/>
-          <w:cs/>
-        </w:rPr>
-        <w:t>ปัญหาที่พบ</w:t>
-      </w:r>
-      <w:r>
-        <w:rPr>
-          <w:rFonts w:ascii="TH Sarabun New" w:hAnsi="TH Sarabun New" w:cs="TH Sarabun New"/>
-        </w:rPr>
-        <w:t>/</w:t>
-      </w:r>
-      <w:r>
-        <w:rPr>
-          <w:rFonts w:ascii="TH Sarabun New" w:hAnsi="TH Sarabun New" w:cs="TH Sarabun New"/>
-          <w:cs/>
-        </w:rPr>
-        <w:t>ผลลัพธ์ที่ได้รับ</w:t>
-      </w:r>
     </w:p>
     <w:p>
       <w:pPr>
@@ -3304,51 +3742,49 @@
         <w:spacing w:after="0"/>
         <w:rPr>
           <w:rFonts w:ascii="TH Sarabun New" w:hAnsi="TH Sarabun New" w:cs="TH Sarabun New"/>
-        </w:rPr>
-      </w:pPr>
-      <w:r>
-        <w:rPr>
-          <w:rFonts w:ascii="TH Sarabun New" w:hAnsi="TH Sarabun New" w:cs="TH Sarabun New"/>
+          <w:b/>
+          <w:bCs/>
+        </w:rPr>
+      </w:pPr>
+      <w:r>
+        <w:rPr>
+          <w:rFonts w:ascii="TH Sarabun New" w:hAnsi="TH Sarabun New" w:cs="TH Sarabun New"/>
+          <w:b/>
+          <w:bCs/>
         </w:rPr>
         <w:tab/>
       </w:r>
       <w:r>
         <w:rPr>
           <w:rFonts w:ascii="TH Sarabun New" w:hAnsi="TH Sarabun New" w:cs="TH Sarabun New"/>
+          <w:b/>
+          <w:bCs/>
         </w:rPr>
         <w:tab/>
       </w:r>
       <w:r>
         <w:rPr>
           <w:rFonts w:ascii="TH Sarabun New" w:hAnsi="TH Sarabun New" w:cs="TH Sarabun New"/>
-        </w:rPr>
-        <w:t xml:space="preserve">-Data Analysis </w:t>
-      </w:r>
-      <w:r>
-        <w:rPr>
-          <w:rFonts w:ascii="TH Sarabun New" w:hAnsi="TH Sarabun New" w:cs="TH Sarabun New"/>
-          <w:cs/>
-        </w:rPr>
-        <w:t xml:space="preserve">ตรวจสอบตามเอกสาร </w:t>
-      </w:r>
-      <w:r>
-        <w:rPr>
-          <w:rFonts w:ascii="TH Sarabun New" w:hAnsi="TH Sarabun New" w:cs="TH Sarabun New"/>
-        </w:rPr>
-        <w:t xml:space="preserve">SRS </w:t>
-      </w:r>
-      <w:r>
-        <w:rPr>
-          <w:rFonts w:ascii="TH Sarabun New" w:hAnsi="TH Sarabun New" w:cs="TH Sarabun New"/>
-          <w:cs/>
-        </w:rPr>
-        <w:t xml:space="preserve">และ </w:t>
-      </w:r>
-      <w:r>
-        <w:rPr>
-          <w:rFonts w:ascii="TH Sarabun New" w:hAnsi="TH Sarabun New" w:cs="TH Sarabun New"/>
-        </w:rPr>
-        <w:t>SDD</w:t>
+          <w:b/>
+          <w:bCs/>
+        </w:rPr>
+        <w:tab/>
+      </w:r>
+      <w:r>
+        <w:rPr>
+          <w:rFonts w:ascii="TH Sarabun New" w:hAnsi="TH Sarabun New" w:cs="TH Sarabun New"/>
+          <w:b/>
+          <w:bCs/>
+        </w:rPr>
+        <w:tab/>
+      </w:r>
+      <w:r>
+        <w:rPr>
+          <w:rFonts w:ascii="TH Sarabun New" w:hAnsi="TH Sarabun New" w:cs="TH Sarabun New"/>
+          <w:b/>
+          <w:bCs/>
+        </w:rPr>
+        <w:t>User interaction behavior consistency</w:t>
       </w:r>
     </w:p>
     <w:p>
@@ -3363,6 +3799,43 @@
           <w:rFonts w:ascii="TH Sarabun New" w:hAnsi="TH Sarabun New" w:cs="TH Sarabun New"/>
         </w:rPr>
       </w:pPr>
+      <w:r>
+        <w:rPr>
+          <w:rFonts w:ascii="TH Sarabun New" w:hAnsi="TH Sarabun New" w:cs="TH Sarabun New"/>
+        </w:rPr>
+        <w:tab/>
+      </w:r>
+      <w:r>
+        <w:rPr>
+          <w:rFonts w:ascii="TH Sarabun New" w:hAnsi="TH Sarabun New" w:cs="TH Sarabun New"/>
+        </w:rPr>
+        <w:tab/>
+      </w:r>
+      <w:r>
+        <w:rPr>
+          <w:rFonts w:ascii="TH Sarabun New" w:hAnsi="TH Sarabun New" w:cs="TH Sarabun New"/>
+        </w:rPr>
+        <w:tab/>
+      </w:r>
+      <w:r>
+        <w:rPr>
+          <w:rFonts w:ascii="TH Sarabun New" w:hAnsi="TH Sarabun New" w:cs="TH Sarabun New"/>
+        </w:rPr>
+        <w:tab/>
+      </w:r>
+      <w:r>
+        <w:rPr>
+          <w:rFonts w:ascii="TH Sarabun New" w:hAnsi="TH Sarabun New" w:cs="TH Sarabun New"/>
+        </w:rPr>
+        <w:t xml:space="preserve">-Test Objective </w:t>
+      </w:r>
+      <w:r>
+        <w:rPr>
+          <w:rFonts w:ascii="TH Sarabun New" w:hAnsi="TH Sarabun New" w:cs="TH Sarabun New"/>
+          <w:cs/>
+        </w:rPr>
+        <w:t>ทดสอบส่วนการติดต่อกับผู้ใช้ ในเรื่องการใช้งานส่วนต่างๆว่ามีประสิทธิภาพเพียงใด</w:t>
+      </w:r>
     </w:p>
     <w:p>
       <w:pPr>
@@ -3374,33 +3847,55 @@
         <w:spacing w:after="0"/>
         <w:rPr>
           <w:rFonts w:ascii="TH Sarabun New" w:hAnsi="TH Sarabun New" w:cs="TH Sarabun New"/>
-          <w:b/>
-          <w:bCs/>
-        </w:rPr>
-      </w:pPr>
-      <w:r>
-        <w:rPr>
-          <w:rFonts w:ascii="TH Sarabun New" w:hAnsi="TH Sarabun New" w:cs="TH Sarabun New"/>
-          <w:b/>
-          <w:bCs/>
+        </w:rPr>
+      </w:pPr>
+      <w:r>
+        <w:rPr>
+          <w:rFonts w:ascii="TH Sarabun New" w:hAnsi="TH Sarabun New" w:cs="TH Sarabun New"/>
         </w:rPr>
         <w:tab/>
       </w:r>
       <w:r>
         <w:rPr>
           <w:rFonts w:ascii="TH Sarabun New" w:hAnsi="TH Sarabun New" w:cs="TH Sarabun New"/>
-          <w:b/>
-          <w:bCs/>
         </w:rPr>
         <w:tab/>
       </w:r>
       <w:r>
         <w:rPr>
           <w:rFonts w:ascii="TH Sarabun New" w:hAnsi="TH Sarabun New" w:cs="TH Sarabun New"/>
-          <w:b/>
-          <w:bCs/>
-        </w:rPr>
-        <w:t>User interaction behavior consistency</w:t>
+        </w:rPr>
+        <w:tab/>
+      </w:r>
+      <w:r>
+        <w:rPr>
+          <w:rFonts w:ascii="TH Sarabun New" w:hAnsi="TH Sarabun New" w:cs="TH Sarabun New"/>
+        </w:rPr>
+        <w:tab/>
+      </w:r>
+      <w:r>
+        <w:rPr>
+          <w:rFonts w:ascii="TH Sarabun New" w:hAnsi="TH Sarabun New" w:cs="TH Sarabun New"/>
+        </w:rPr>
+        <w:t>-</w:t>
+      </w:r>
+      <w:r>
+        <w:rPr>
+          <w:rFonts w:ascii="TH Sarabun New" w:hAnsi="TH Sarabun New" w:cs="TH Sarabun New"/>
+        </w:rPr>
+        <w:t>Validation</w:t>
+      </w:r>
+      <w:r>
+        <w:rPr>
+          <w:rFonts w:ascii="TH Sarabun New" w:hAnsi="TH Sarabun New" w:cs="TH Sarabun New"/>
+        </w:rPr>
+        <w:t xml:space="preserve"> methods used – </w:t>
+      </w:r>
+      <w:r>
+        <w:rPr>
+          <w:rFonts w:ascii="TH Sarabun New" w:hAnsi="TH Sarabun New" w:cs="TH Sarabun New"/>
+        </w:rPr>
+        <w:t>Test, Inspection</w:t>
       </w:r>
     </w:p>
     <w:p>
@@ -3431,14 +3926,26 @@
         <w:rPr>
           <w:rFonts w:ascii="TH Sarabun New" w:hAnsi="TH Sarabun New" w:cs="TH Sarabun New"/>
         </w:rPr>
-        <w:t xml:space="preserve">-Test Objective </w:t>
+        <w:tab/>
+      </w:r>
+      <w:r>
+        <w:rPr>
+          <w:rFonts w:ascii="TH Sarabun New" w:hAnsi="TH Sarabun New" w:cs="TH Sarabun New"/>
+        </w:rPr>
+        <w:tab/>
+      </w:r>
+      <w:r>
+        <w:rPr>
+          <w:rFonts w:ascii="TH Sarabun New" w:hAnsi="TH Sarabun New" w:cs="TH Sarabun New"/>
+        </w:rPr>
+        <w:t xml:space="preserve">-Recorded Data </w:t>
       </w:r>
       <w:r>
         <w:rPr>
           <w:rFonts w:ascii="TH Sarabun New" w:hAnsi="TH Sarabun New" w:cs="TH Sarabun New"/>
           <w:cs/>
         </w:rPr>
-        <w:t>ทดสอบส่วนการติดต่อกับผู้ใช้ ในเรื่องการใช้งานส่วนต่างๆว่ามีประสิทธิภาพเพียงใด</w:t>
+        <w:t>เก็บเฉพาะสิ่งที่ไม่พึงประสงค์</w:t>
       </w:r>
     </w:p>
     <w:p>
@@ -3469,25 +3976,45 @@
         <w:rPr>
           <w:rFonts w:ascii="TH Sarabun New" w:hAnsi="TH Sarabun New" w:cs="TH Sarabun New"/>
         </w:rPr>
-        <w:t>-</w:t>
-      </w:r>
-      <w:r>
-        <w:rPr>
-          <w:rFonts w:ascii="TH Sarabun New" w:hAnsi="TH Sarabun New" w:cs="TH Sarabun New"/>
-        </w:rPr>
-        <w:t>Validation</w:t>
-      </w:r>
-      <w:r>
-        <w:rPr>
-          <w:rFonts w:ascii="TH Sarabun New" w:hAnsi="TH Sarabun New" w:cs="TH Sarabun New"/>
-        </w:rPr>
-        <w:t xml:space="preserve"> methods used – </w:t>
-      </w:r>
-      <w:r>
-        <w:rPr>
-          <w:rFonts w:ascii="TH Sarabun New" w:hAnsi="TH Sarabun New" w:cs="TH Sarabun New"/>
-        </w:rPr>
-        <w:t>Test, Inspection</w:t>
+        <w:tab/>
+      </w:r>
+      <w:r>
+        <w:rPr>
+          <w:rFonts w:ascii="TH Sarabun New" w:hAnsi="TH Sarabun New" w:cs="TH Sarabun New"/>
+        </w:rPr>
+        <w:tab/>
+      </w:r>
+      <w:r>
+        <w:rPr>
+          <w:rFonts w:ascii="TH Sarabun New" w:hAnsi="TH Sarabun New" w:cs="TH Sarabun New"/>
+        </w:rPr>
+        <w:t xml:space="preserve">-Data Analysis </w:t>
+      </w:r>
+      <w:r>
+        <w:rPr>
+          <w:rFonts w:ascii="TH Sarabun New" w:hAnsi="TH Sarabun New" w:cs="TH Sarabun New"/>
+          <w:cs/>
+        </w:rPr>
+        <w:t xml:space="preserve">ตรวจสอบกับ </w:t>
+      </w:r>
+      <w:r>
+        <w:rPr>
+          <w:rFonts w:ascii="TH Sarabun New" w:hAnsi="TH Sarabun New" w:cs="TH Sarabun New"/>
+        </w:rPr>
+        <w:t xml:space="preserve">SRS </w:t>
+      </w:r>
+      <w:r>
+        <w:rPr>
+          <w:rFonts w:ascii="TH Sarabun New" w:hAnsi="TH Sarabun New" w:cs="TH Sarabun New"/>
+          <w:cs/>
+        </w:rPr>
+        <w:t xml:space="preserve">และ </w:t>
+      </w:r>
+      <w:r>
+        <w:rPr>
+          <w:rFonts w:ascii="TH Sarabun New" w:hAnsi="TH Sarabun New" w:cs="TH Sarabun New"/>
+        </w:rPr>
+        <w:t>SDD</w:t>
       </w:r>
     </w:p>
     <w:p>
@@ -3518,14 +4045,26 @@
         <w:rPr>
           <w:rFonts w:ascii="TH Sarabun New" w:hAnsi="TH Sarabun New" w:cs="TH Sarabun New"/>
         </w:rPr>
-        <w:t xml:space="preserve">-Recorded Data </w:t>
+        <w:tab/>
+      </w:r>
+      <w:r>
+        <w:rPr>
+          <w:rFonts w:ascii="TH Sarabun New" w:hAnsi="TH Sarabun New" w:cs="TH Sarabun New"/>
+        </w:rPr>
+        <w:tab/>
+      </w:r>
+      <w:r>
+        <w:rPr>
+          <w:rFonts w:ascii="TH Sarabun New" w:hAnsi="TH Sarabun New" w:cs="TH Sarabun New"/>
+        </w:rPr>
+        <w:t xml:space="preserve">-Assumptions and Constraints </w:t>
       </w:r>
       <w:r>
         <w:rPr>
           <w:rFonts w:ascii="TH Sarabun New" w:hAnsi="TH Sarabun New" w:cs="TH Sarabun New"/>
           <w:cs/>
         </w:rPr>
-        <w:t>เก็บเฉพาะสิ่งที่ไม่พึงประสงค์</w:t>
+        <w:t>อาจจะไม่สามารถทดสอบได้กับทุกโมดูล</w:t>
       </w:r>
     </w:p>
     <w:p>
@@ -3540,50 +4079,6 @@
           <w:rFonts w:ascii="TH Sarabun New" w:hAnsi="TH Sarabun New" w:cs="TH Sarabun New"/>
         </w:rPr>
       </w:pPr>
-      <w:r>
-        <w:rPr>
-          <w:rFonts w:ascii="TH Sarabun New" w:hAnsi="TH Sarabun New" w:cs="TH Sarabun New"/>
-        </w:rPr>
-        <w:tab/>
-      </w:r>
-      <w:r>
-        <w:rPr>
-          <w:rFonts w:ascii="TH Sarabun New" w:hAnsi="TH Sarabun New" w:cs="TH Sarabun New"/>
-        </w:rPr>
-        <w:tab/>
-      </w:r>
-      <w:r>
-        <w:rPr>
-          <w:rFonts w:ascii="TH Sarabun New" w:hAnsi="TH Sarabun New" w:cs="TH Sarabun New"/>
-        </w:rPr>
-        <w:t xml:space="preserve">-Data Analysis </w:t>
-      </w:r>
-      <w:r>
-        <w:rPr>
-          <w:rFonts w:ascii="TH Sarabun New" w:hAnsi="TH Sarabun New" w:cs="TH Sarabun New"/>
-          <w:cs/>
-        </w:rPr>
-        <w:t xml:space="preserve">ตรวจสอบกับ </w:t>
-      </w:r>
-      <w:r>
-        <w:rPr>
-          <w:rFonts w:ascii="TH Sarabun New" w:hAnsi="TH Sarabun New" w:cs="TH Sarabun New"/>
-        </w:rPr>
-        <w:t xml:space="preserve">SRS </w:t>
-      </w:r>
-      <w:r>
-        <w:rPr>
-          <w:rFonts w:ascii="TH Sarabun New" w:hAnsi="TH Sarabun New" w:cs="TH Sarabun New"/>
-          <w:cs/>
-        </w:rPr>
-        <w:t xml:space="preserve">และ </w:t>
-      </w:r>
-      <w:r>
-        <w:rPr>
-          <w:rFonts w:ascii="TH Sarabun New" w:hAnsi="TH Sarabun New" w:cs="TH Sarabun New"/>
-        </w:rPr>
-        <w:t>SDD</w:t>
-      </w:r>
     </w:p>
     <w:p>
       <w:pPr>
@@ -3595,32 +4090,49 @@
         <w:spacing w:after="0"/>
         <w:rPr>
           <w:rFonts w:ascii="TH Sarabun New" w:hAnsi="TH Sarabun New" w:cs="TH Sarabun New"/>
-        </w:rPr>
-      </w:pPr>
-      <w:r>
-        <w:rPr>
-          <w:rFonts w:ascii="TH Sarabun New" w:hAnsi="TH Sarabun New" w:cs="TH Sarabun New"/>
+          <w:b/>
+          <w:bCs/>
+        </w:rPr>
+      </w:pPr>
+      <w:r>
+        <w:rPr>
+          <w:rFonts w:ascii="TH Sarabun New" w:hAnsi="TH Sarabun New" w:cs="TH Sarabun New"/>
+          <w:b/>
+          <w:bCs/>
         </w:rPr>
         <w:tab/>
       </w:r>
       <w:r>
         <w:rPr>
           <w:rFonts w:ascii="TH Sarabun New" w:hAnsi="TH Sarabun New" w:cs="TH Sarabun New"/>
+          <w:b/>
+          <w:bCs/>
         </w:rPr>
         <w:tab/>
       </w:r>
       <w:r>
         <w:rPr>
           <w:rFonts w:ascii="TH Sarabun New" w:hAnsi="TH Sarabun New" w:cs="TH Sarabun New"/>
-        </w:rPr>
-        <w:t xml:space="preserve">-Assumptions and Constraints </w:t>
-      </w:r>
-      <w:r>
-        <w:rPr>
-          <w:rFonts w:ascii="TH Sarabun New" w:hAnsi="TH Sarabun New" w:cs="TH Sarabun New"/>
-          <w:cs/>
-        </w:rPr>
-        <w:t>อาจจะไม่สามารถทดสอบได้กับทุกโมดูล</w:t>
+          <w:b/>
+          <w:bCs/>
+        </w:rPr>
+        <w:tab/>
+      </w:r>
+      <w:r>
+        <w:rPr>
+          <w:rFonts w:ascii="TH Sarabun New" w:hAnsi="TH Sarabun New" w:cs="TH Sarabun New"/>
+          <w:b/>
+          <w:bCs/>
+        </w:rPr>
+        <w:tab/>
+      </w:r>
+      <w:r>
+        <w:rPr>
+          <w:rFonts w:ascii="TH Sarabun New" w:hAnsi="TH Sarabun New" w:cs="TH Sarabun New"/>
+          <w:b/>
+          <w:bCs/>
+        </w:rPr>
+        <w:t>Retrieving data</w:t>
       </w:r>
     </w:p>
     <w:p>
@@ -3635,6 +4147,43 @@
           <w:rFonts w:ascii="TH Sarabun New" w:hAnsi="TH Sarabun New" w:cs="TH Sarabun New"/>
         </w:rPr>
       </w:pPr>
+      <w:r>
+        <w:rPr>
+          <w:rFonts w:ascii="TH Sarabun New" w:hAnsi="TH Sarabun New" w:cs="TH Sarabun New"/>
+        </w:rPr>
+        <w:tab/>
+      </w:r>
+      <w:r>
+        <w:rPr>
+          <w:rFonts w:ascii="TH Sarabun New" w:hAnsi="TH Sarabun New" w:cs="TH Sarabun New"/>
+        </w:rPr>
+        <w:tab/>
+      </w:r>
+      <w:r>
+        <w:rPr>
+          <w:rFonts w:ascii="TH Sarabun New" w:hAnsi="TH Sarabun New" w:cs="TH Sarabun New"/>
+        </w:rPr>
+        <w:tab/>
+      </w:r>
+      <w:r>
+        <w:rPr>
+          <w:rFonts w:ascii="TH Sarabun New" w:hAnsi="TH Sarabun New" w:cs="TH Sarabun New"/>
+        </w:rPr>
+        <w:tab/>
+      </w:r>
+      <w:r>
+        <w:rPr>
+          <w:rFonts w:ascii="TH Sarabun New" w:hAnsi="TH Sarabun New" w:cs="TH Sarabun New"/>
+        </w:rPr>
+        <w:t xml:space="preserve">-Test Objective </w:t>
+      </w:r>
+      <w:r>
+        <w:rPr>
+          <w:rFonts w:ascii="TH Sarabun New" w:hAnsi="TH Sarabun New" w:cs="TH Sarabun New"/>
+          <w:cs/>
+        </w:rPr>
+        <w:t>ทดสอบค่าที่แสดงในแต่ละส่วน เป็นค่าข้อมูลที่ถูกต้องจากฐานข้อมูล</w:t>
+      </w:r>
     </w:p>
     <w:p>
       <w:pPr>
@@ -3646,33 +4195,49 @@
         <w:spacing w:after="0"/>
         <w:rPr>
           <w:rFonts w:ascii="TH Sarabun New" w:hAnsi="TH Sarabun New" w:cs="TH Sarabun New"/>
-          <w:b/>
-          <w:bCs/>
-        </w:rPr>
-      </w:pPr>
-      <w:r>
-        <w:rPr>
-          <w:rFonts w:ascii="TH Sarabun New" w:hAnsi="TH Sarabun New" w:cs="TH Sarabun New"/>
-          <w:b/>
-          <w:bCs/>
+        </w:rPr>
+      </w:pPr>
+      <w:r>
+        <w:rPr>
+          <w:rFonts w:ascii="TH Sarabun New" w:hAnsi="TH Sarabun New" w:cs="TH Sarabun New"/>
         </w:rPr>
         <w:tab/>
       </w:r>
       <w:r>
         <w:rPr>
           <w:rFonts w:ascii="TH Sarabun New" w:hAnsi="TH Sarabun New" w:cs="TH Sarabun New"/>
-          <w:b/>
-          <w:bCs/>
         </w:rPr>
         <w:tab/>
       </w:r>
       <w:r>
         <w:rPr>
           <w:rFonts w:ascii="TH Sarabun New" w:hAnsi="TH Sarabun New" w:cs="TH Sarabun New"/>
-          <w:b/>
-          <w:bCs/>
-        </w:rPr>
-        <w:t>Retrieving data</w:t>
+        </w:rPr>
+        <w:tab/>
+      </w:r>
+      <w:r>
+        <w:rPr>
+          <w:rFonts w:ascii="TH Sarabun New" w:hAnsi="TH Sarabun New" w:cs="TH Sarabun New"/>
+        </w:rPr>
+        <w:tab/>
+      </w:r>
+      <w:r>
+        <w:rPr>
+          <w:rFonts w:ascii="TH Sarabun New" w:hAnsi="TH Sarabun New" w:cs="TH Sarabun New"/>
+        </w:rPr>
+        <w:t xml:space="preserve">-Validation Methods Used – </w:t>
+      </w:r>
+      <w:r>
+        <w:rPr>
+          <w:rFonts w:ascii="TH Sarabun New" w:hAnsi="TH Sarabun New" w:cs="TH Sarabun New"/>
+        </w:rPr>
+        <w:t>Test, Inspection</w:t>
+      </w:r>
+      <w:r>
+        <w:rPr>
+          <w:rFonts w:ascii="TH Sarabun New" w:hAnsi="TH Sarabun New" w:cs="TH Sarabun New"/>
+        </w:rPr>
+        <w:t xml:space="preserve"> </w:t>
       </w:r>
     </w:p>
     <w:p>
@@ -3703,14 +4268,26 @@
         <w:rPr>
           <w:rFonts w:ascii="TH Sarabun New" w:hAnsi="TH Sarabun New" w:cs="TH Sarabun New"/>
         </w:rPr>
-        <w:t xml:space="preserve">-Test Objective </w:t>
+        <w:tab/>
+      </w:r>
+      <w:r>
+        <w:rPr>
+          <w:rFonts w:ascii="TH Sarabun New" w:hAnsi="TH Sarabun New" w:cs="TH Sarabun New"/>
+        </w:rPr>
+        <w:tab/>
+      </w:r>
+      <w:r>
+        <w:rPr>
+          <w:rFonts w:ascii="TH Sarabun New" w:hAnsi="TH Sarabun New" w:cs="TH Sarabun New"/>
+        </w:rPr>
+        <w:t xml:space="preserve">-Recorded Data </w:t>
       </w:r>
       <w:r>
         <w:rPr>
           <w:rFonts w:ascii="TH Sarabun New" w:hAnsi="TH Sarabun New" w:cs="TH Sarabun New"/>
           <w:cs/>
         </w:rPr>
-        <w:t>ทดสอบค่าที่แสดงในแต่ละส่วน เป็นค่าข้อมูลที่ถูกต้องจากฐานข้อมูล</w:t>
+        <w:t>บันทึกค่าที่แสดงผล กับค่าจากฐานข้อมูลโดยตรง</w:t>
       </w:r>
     </w:p>
     <w:p>
@@ -3741,19 +4318,26 @@
         <w:rPr>
           <w:rFonts w:ascii="TH Sarabun New" w:hAnsi="TH Sarabun New" w:cs="TH Sarabun New"/>
         </w:rPr>
-        <w:t xml:space="preserve">-Validation Methods Used – </w:t>
-      </w:r>
-      <w:r>
-        <w:rPr>
-          <w:rFonts w:ascii="TH Sarabun New" w:hAnsi="TH Sarabun New" w:cs="TH Sarabun New"/>
-        </w:rPr>
-        <w:t>Test, Inspection</w:t>
-      </w:r>
-      <w:r>
-        <w:rPr>
-          <w:rFonts w:ascii="TH Sarabun New" w:hAnsi="TH Sarabun New" w:cs="TH Sarabun New"/>
-        </w:rPr>
-        <w:t xml:space="preserve"> </w:t>
+        <w:tab/>
+      </w:r>
+      <w:r>
+        <w:rPr>
+          <w:rFonts w:ascii="TH Sarabun New" w:hAnsi="TH Sarabun New" w:cs="TH Sarabun New"/>
+        </w:rPr>
+        <w:tab/>
+      </w:r>
+      <w:r>
+        <w:rPr>
+          <w:rFonts w:ascii="TH Sarabun New" w:hAnsi="TH Sarabun New" w:cs="TH Sarabun New"/>
+        </w:rPr>
+        <w:t xml:space="preserve">-Data Analysis </w:t>
+      </w:r>
+      <w:r>
+        <w:rPr>
+          <w:rFonts w:ascii="TH Sarabun New" w:hAnsi="TH Sarabun New" w:cs="TH Sarabun New"/>
+          <w:cs/>
+        </w:rPr>
+        <w:t>เปรียบเทียบค่าข้อมูล</w:t>
       </w:r>
     </w:p>
     <w:p>
@@ -3784,14 +4368,40 @@
         <w:rPr>
           <w:rFonts w:ascii="TH Sarabun New" w:hAnsi="TH Sarabun New" w:cs="TH Sarabun New"/>
         </w:rPr>
-        <w:t xml:space="preserve">-Recorded Data </w:t>
+        <w:tab/>
+      </w:r>
+      <w:r>
+        <w:rPr>
+          <w:rFonts w:ascii="TH Sarabun New" w:hAnsi="TH Sarabun New" w:cs="TH Sarabun New"/>
+        </w:rPr>
+        <w:tab/>
+      </w:r>
+      <w:r>
+        <w:rPr>
+          <w:rFonts w:ascii="TH Sarabun New" w:hAnsi="TH Sarabun New" w:cs="TH Sarabun New"/>
+        </w:rPr>
+        <w:t xml:space="preserve">-Assumption and Constraints </w:t>
       </w:r>
       <w:r>
         <w:rPr>
           <w:rFonts w:ascii="TH Sarabun New" w:hAnsi="TH Sarabun New" w:cs="TH Sarabun New"/>
           <w:cs/>
         </w:rPr>
-        <w:t>บันทึกค่าที่แสดงผล กับค่าจากฐานข้อมูลโดยตรง</w:t>
+        <w:t>อาจต้องทำการเรียกดูข้อมูลจากฐานข้อมูล โดยใช้ซอฟต์แวร์ตัวอื่นเข้ามาช่วย</w:t>
+      </w:r>
+    </w:p>
+    <w:p>
+      <w:pPr>
+        <w:spacing w:after="0"/>
+        <w:rPr>
+          <w:rFonts w:ascii="TH Sarabun New" w:hAnsi="TH Sarabun New" w:cs="TH Sarabun New"/>
+        </w:rPr>
+      </w:pPr>
+      <w:r>
+        <w:rPr>
+          <w:rFonts w:ascii="TH Sarabun New" w:hAnsi="TH Sarabun New" w:cs="TH Sarabun New"/>
+        </w:rPr>
+        <w:br w:type="page"/>
       </w:r>
     </w:p>
     <w:p>
@@ -3804,32 +4414,50 @@
         <w:spacing w:after="0"/>
         <w:rPr>
           <w:rFonts w:ascii="TH Sarabun New" w:hAnsi="TH Sarabun New" w:cs="TH Sarabun New"/>
-        </w:rPr>
-      </w:pPr>
-      <w:r>
-        <w:rPr>
-          <w:rFonts w:ascii="TH Sarabun New" w:hAnsi="TH Sarabun New" w:cs="TH Sarabun New"/>
-        </w:rPr>
+          <w:b/>
+          <w:bCs/>
+        </w:rPr>
+      </w:pPr>
+      <w:r>
+        <w:rPr>
+          <w:rFonts w:ascii="TH Sarabun New" w:hAnsi="TH Sarabun New" w:cs="TH Sarabun New"/>
+          <w:b/>
+          <w:bCs/>
+        </w:rPr>
+        <w:lastRenderedPageBreak/>
         <w:tab/>
       </w:r>
       <w:r>
         <w:rPr>
           <w:rFonts w:ascii="TH Sarabun New" w:hAnsi="TH Sarabun New" w:cs="TH Sarabun New"/>
+          <w:b/>
+          <w:bCs/>
         </w:rPr>
         <w:tab/>
       </w:r>
       <w:r>
         <w:rPr>
           <w:rFonts w:ascii="TH Sarabun New" w:hAnsi="TH Sarabun New" w:cs="TH Sarabun New"/>
-        </w:rPr>
-        <w:t xml:space="preserve">-Data Analysis </w:t>
-      </w:r>
-      <w:r>
-        <w:rPr>
-          <w:rFonts w:ascii="TH Sarabun New" w:hAnsi="TH Sarabun New" w:cs="TH Sarabun New"/>
-          <w:cs/>
-        </w:rPr>
-        <w:t>เปรียบเทียบค่าข้อมูล</w:t>
+          <w:b/>
+          <w:bCs/>
+        </w:rPr>
+        <w:tab/>
+      </w:r>
+      <w:r>
+        <w:rPr>
+          <w:rFonts w:ascii="TH Sarabun New" w:hAnsi="TH Sarabun New" w:cs="TH Sarabun New"/>
+          <w:b/>
+          <w:bCs/>
+        </w:rPr>
+        <w:tab/>
+      </w:r>
+      <w:r>
+        <w:rPr>
+          <w:rFonts w:ascii="TH Sarabun New" w:hAnsi="TH Sarabun New" w:cs="TH Sarabun New"/>
+          <w:b/>
+          <w:bCs/>
+        </w:rPr>
+        <w:t xml:space="preserve">Saving Data </w:t>
       </w:r>
     </w:p>
     <w:p>
@@ -3860,28 +4488,26 @@
         <w:rPr>
           <w:rFonts w:ascii="TH Sarabun New" w:hAnsi="TH Sarabun New" w:cs="TH Sarabun New"/>
         </w:rPr>
-        <w:t xml:space="preserve">-Assumption and Constraints </w:t>
+        <w:tab/>
+      </w:r>
+      <w:r>
+        <w:rPr>
+          <w:rFonts w:ascii="TH Sarabun New" w:hAnsi="TH Sarabun New" w:cs="TH Sarabun New"/>
+        </w:rPr>
+        <w:tab/>
+      </w:r>
+      <w:r>
+        <w:rPr>
+          <w:rFonts w:ascii="TH Sarabun New" w:hAnsi="TH Sarabun New" w:cs="TH Sarabun New"/>
+        </w:rPr>
+        <w:t xml:space="preserve">-test Objective </w:t>
       </w:r>
       <w:r>
         <w:rPr>
           <w:rFonts w:ascii="TH Sarabun New" w:hAnsi="TH Sarabun New" w:cs="TH Sarabun New"/>
           <w:cs/>
         </w:rPr>
-        <w:t>อาจต้องทำการเรียกดูข้อมูลจากฐานข้อมูล โดยใช้ซอฟต์แวร์ตัวอื่นเข้ามาช่วย</w:t>
-      </w:r>
-    </w:p>
-    <w:p>
-      <w:pPr>
-        <w:spacing w:after="0"/>
-        <w:rPr>
-          <w:rFonts w:ascii="TH Sarabun New" w:hAnsi="TH Sarabun New" w:cs="TH Sarabun New"/>
-        </w:rPr>
-      </w:pPr>
-      <w:r>
-        <w:rPr>
-          <w:rFonts w:ascii="TH Sarabun New" w:hAnsi="TH Sarabun New" w:cs="TH Sarabun New"/>
-        </w:rPr>
-        <w:br w:type="page"/>
+        <w:t>ทดสอบค่าที่เก็บในฐานข้อมูล เป็นค่าทีถูกต้องจากการป้อนเข้าไป</w:t>
       </w:r>
     </w:p>
     <w:p>
@@ -3894,34 +4520,55 @@
         <w:spacing w:after="0"/>
         <w:rPr>
           <w:rFonts w:ascii="TH Sarabun New" w:hAnsi="TH Sarabun New" w:cs="TH Sarabun New"/>
-          <w:b/>
-          <w:bCs/>
-        </w:rPr>
-      </w:pPr>
-      <w:r>
-        <w:rPr>
-          <w:rFonts w:ascii="TH Sarabun New" w:hAnsi="TH Sarabun New" w:cs="TH Sarabun New"/>
-          <w:b/>
-          <w:bCs/>
-        </w:rPr>
-        <w:lastRenderedPageBreak/>
+        </w:rPr>
+      </w:pPr>
+      <w:r>
+        <w:rPr>
+          <w:rFonts w:ascii="TH Sarabun New" w:hAnsi="TH Sarabun New" w:cs="TH Sarabun New"/>
+        </w:rPr>
         <w:tab/>
       </w:r>
       <w:r>
         <w:rPr>
           <w:rFonts w:ascii="TH Sarabun New" w:hAnsi="TH Sarabun New" w:cs="TH Sarabun New"/>
-          <w:b/>
-          <w:bCs/>
         </w:rPr>
         <w:tab/>
       </w:r>
       <w:r>
         <w:rPr>
           <w:rFonts w:ascii="TH Sarabun New" w:hAnsi="TH Sarabun New" w:cs="TH Sarabun New"/>
-          <w:b/>
-          <w:bCs/>
-        </w:rPr>
-        <w:t xml:space="preserve">Saving Data </w:t>
+        </w:rPr>
+        <w:tab/>
+      </w:r>
+      <w:r>
+        <w:rPr>
+          <w:rFonts w:ascii="TH Sarabun New" w:hAnsi="TH Sarabun New" w:cs="TH Sarabun New"/>
+        </w:rPr>
+        <w:tab/>
+      </w:r>
+      <w:r>
+        <w:rPr>
+          <w:rFonts w:ascii="TH Sarabun New" w:hAnsi="TH Sarabun New" w:cs="TH Sarabun New"/>
+        </w:rPr>
+        <w:t>-</w:t>
+      </w:r>
+      <w:r>
+        <w:rPr>
+          <w:rFonts w:ascii="TH Sarabun New" w:hAnsi="TH Sarabun New" w:cs="TH Sarabun New"/>
+        </w:rPr>
+        <w:t>Validation</w:t>
+      </w:r>
+      <w:r>
+        <w:rPr>
+          <w:rFonts w:ascii="TH Sarabun New" w:hAnsi="TH Sarabun New" w:cs="TH Sarabun New"/>
+        </w:rPr>
+        <w:t xml:space="preserve"> Methods Used – </w:t>
+      </w:r>
+      <w:r>
+        <w:rPr>
+          <w:rFonts w:ascii="TH Sarabun New" w:hAnsi="TH Sarabun New" w:cs="TH Sarabun New"/>
+        </w:rPr>
+        <w:t>Test, Inspection</w:t>
       </w:r>
     </w:p>
     <w:p>
@@ -3952,14 +4599,26 @@
         <w:rPr>
           <w:rFonts w:ascii="TH Sarabun New" w:hAnsi="TH Sarabun New" w:cs="TH Sarabun New"/>
         </w:rPr>
-        <w:t xml:space="preserve">-test Objective </w:t>
+        <w:tab/>
+      </w:r>
+      <w:r>
+        <w:rPr>
+          <w:rFonts w:ascii="TH Sarabun New" w:hAnsi="TH Sarabun New" w:cs="TH Sarabun New"/>
+        </w:rPr>
+        <w:tab/>
+      </w:r>
+      <w:r>
+        <w:rPr>
+          <w:rFonts w:ascii="TH Sarabun New" w:hAnsi="TH Sarabun New" w:cs="TH Sarabun New"/>
+        </w:rPr>
+        <w:t xml:space="preserve">-Recorded Data </w:t>
       </w:r>
       <w:r>
         <w:rPr>
           <w:rFonts w:ascii="TH Sarabun New" w:hAnsi="TH Sarabun New" w:cs="TH Sarabun New"/>
           <w:cs/>
         </w:rPr>
-        <w:t>ทดสอบค่าที่เก็บในฐานข้อมูล เป็นค่าทีถูกต้องจากการป้อนเข้าไป</w:t>
+        <w:t>บันทึกค่าที่ป้อนเข้าไป กับค่าจากฐานข้อมูลโดยตรง</w:t>
       </w:r>
     </w:p>
     <w:p>
@@ -3990,25 +4649,26 @@
         <w:rPr>
           <w:rFonts w:ascii="TH Sarabun New" w:hAnsi="TH Sarabun New" w:cs="TH Sarabun New"/>
         </w:rPr>
-        <w:t>-</w:t>
-      </w:r>
-      <w:r>
-        <w:rPr>
-          <w:rFonts w:ascii="TH Sarabun New" w:hAnsi="TH Sarabun New" w:cs="TH Sarabun New"/>
-        </w:rPr>
-        <w:t>Validation</w:t>
-      </w:r>
-      <w:r>
-        <w:rPr>
-          <w:rFonts w:ascii="TH Sarabun New" w:hAnsi="TH Sarabun New" w:cs="TH Sarabun New"/>
-        </w:rPr>
-        <w:t xml:space="preserve"> Methods Used – </w:t>
-      </w:r>
-      <w:r>
-        <w:rPr>
-          <w:rFonts w:ascii="TH Sarabun New" w:hAnsi="TH Sarabun New" w:cs="TH Sarabun New"/>
-        </w:rPr>
-        <w:t>Test, Inspection</w:t>
+        <w:tab/>
+      </w:r>
+      <w:r>
+        <w:rPr>
+          <w:rFonts w:ascii="TH Sarabun New" w:hAnsi="TH Sarabun New" w:cs="TH Sarabun New"/>
+        </w:rPr>
+        <w:tab/>
+      </w:r>
+      <w:r>
+        <w:rPr>
+          <w:rFonts w:ascii="TH Sarabun New" w:hAnsi="TH Sarabun New" w:cs="TH Sarabun New"/>
+        </w:rPr>
+        <w:t xml:space="preserve">-Data Analysis </w:t>
+      </w:r>
+      <w:r>
+        <w:rPr>
+          <w:rFonts w:ascii="TH Sarabun New" w:hAnsi="TH Sarabun New" w:cs="TH Sarabun New"/>
+          <w:cs/>
+        </w:rPr>
+        <w:t>เปรียบเทียบค่าข้อมูล</w:t>
       </w:r>
     </w:p>
     <w:p>
@@ -4039,14 +4699,26 @@
         <w:rPr>
           <w:rFonts w:ascii="TH Sarabun New" w:hAnsi="TH Sarabun New" w:cs="TH Sarabun New"/>
         </w:rPr>
-        <w:t xml:space="preserve">-Recorded Data </w:t>
+        <w:tab/>
+      </w:r>
+      <w:r>
+        <w:rPr>
+          <w:rFonts w:ascii="TH Sarabun New" w:hAnsi="TH Sarabun New" w:cs="TH Sarabun New"/>
+        </w:rPr>
+        <w:tab/>
+      </w:r>
+      <w:r>
+        <w:rPr>
+          <w:rFonts w:ascii="TH Sarabun New" w:hAnsi="TH Sarabun New" w:cs="TH Sarabun New"/>
+        </w:rPr>
+        <w:t xml:space="preserve">-Assumption and Constraints </w:t>
       </w:r>
       <w:r>
         <w:rPr>
           <w:rFonts w:ascii="TH Sarabun New" w:hAnsi="TH Sarabun New" w:cs="TH Sarabun New"/>
           <w:cs/>
         </w:rPr>
-        <w:t>บันทึกค่าที่ป้อนเข้าไป กับค่าจากฐานข้อมูลโดยตรง</w:t>
+        <w:t>อาจจะต้องทำการเรียกดูข้อมูลจากฐานข้อมูลโดยตรง โดยใช้ซอฟต์แวร์ตัวอื่นเข้ามาช่วย</w:t>
       </w:r>
     </w:p>
     <w:p>
@@ -4061,21 +4733,254 @@
           <w:rFonts w:ascii="TH Sarabun New" w:hAnsi="TH Sarabun New" w:cs="TH Sarabun New"/>
         </w:rPr>
       </w:pPr>
-      <w:r>
-        <w:rPr>
-          <w:rFonts w:ascii="TH Sarabun New" w:hAnsi="TH Sarabun New" w:cs="TH Sarabun New"/>
+    </w:p>
+    <w:p>
+      <w:pPr>
+        <w:tabs>
+          <w:tab w:val="left" w:pos="360"/>
+          <w:tab w:val="left" w:pos="720"/>
+          <w:tab w:val="left" w:pos="1080"/>
+          <w:tab w:val="left" w:pos="1440"/>
+        </w:tabs>
+        <w:spacing w:after="0"/>
+        <w:rPr>
+          <w:rFonts w:ascii="TH Sarabun New" w:hAnsi="TH Sarabun New" w:cs="TH Sarabun New"/>
+          <w:b/>
+          <w:bCs/>
+        </w:rPr>
+      </w:pPr>
+      <w:r>
+        <w:rPr>
+          <w:rFonts w:ascii="TH Sarabun New" w:hAnsi="TH Sarabun New" w:cs="TH Sarabun New"/>
+          <w:b/>
+          <w:bCs/>
         </w:rPr>
         <w:tab/>
       </w:r>
       <w:r>
         <w:rPr>
           <w:rFonts w:ascii="TH Sarabun New" w:hAnsi="TH Sarabun New" w:cs="TH Sarabun New"/>
+          <w:b/>
+          <w:bCs/>
         </w:rPr>
         <w:tab/>
       </w:r>
       <w:r>
         <w:rPr>
           <w:rFonts w:ascii="TH Sarabun New" w:hAnsi="TH Sarabun New" w:cs="TH Sarabun New"/>
+          <w:b/>
+          <w:bCs/>
+        </w:rPr>
+        <w:tab/>
+      </w:r>
+      <w:r>
+        <w:rPr>
+          <w:rFonts w:ascii="TH Sarabun New" w:hAnsi="TH Sarabun New" w:cs="TH Sarabun New"/>
+          <w:b/>
+          <w:bCs/>
+        </w:rPr>
+        <w:tab/>
+      </w:r>
+      <w:r>
+        <w:rPr>
+          <w:rFonts w:ascii="TH Sarabun New" w:hAnsi="TH Sarabun New" w:cs="TH Sarabun New"/>
+          <w:b/>
+          <w:bCs/>
+        </w:rPr>
+        <w:t>Display screen and printing format consistency</w:t>
+      </w:r>
+    </w:p>
+    <w:p>
+      <w:pPr>
+        <w:tabs>
+          <w:tab w:val="left" w:pos="360"/>
+          <w:tab w:val="left" w:pos="720"/>
+          <w:tab w:val="left" w:pos="1080"/>
+          <w:tab w:val="left" w:pos="1440"/>
+        </w:tabs>
+        <w:spacing w:after="0"/>
+        <w:rPr>
+          <w:rFonts w:ascii="TH Sarabun New" w:hAnsi="TH Sarabun New" w:cs="TH Sarabun New"/>
+        </w:rPr>
+      </w:pPr>
+      <w:r>
+        <w:rPr>
+          <w:rFonts w:ascii="TH Sarabun New" w:hAnsi="TH Sarabun New" w:cs="TH Sarabun New"/>
+        </w:rPr>
+        <w:tab/>
+      </w:r>
+      <w:r>
+        <w:rPr>
+          <w:rFonts w:ascii="TH Sarabun New" w:hAnsi="TH Sarabun New" w:cs="TH Sarabun New"/>
+        </w:rPr>
+        <w:tab/>
+      </w:r>
+      <w:r>
+        <w:rPr>
+          <w:rFonts w:ascii="TH Sarabun New" w:hAnsi="TH Sarabun New" w:cs="TH Sarabun New"/>
+        </w:rPr>
+        <w:tab/>
+      </w:r>
+      <w:r>
+        <w:rPr>
+          <w:rFonts w:ascii="TH Sarabun New" w:hAnsi="TH Sarabun New" w:cs="TH Sarabun New"/>
+        </w:rPr>
+        <w:tab/>
+      </w:r>
+      <w:r>
+        <w:rPr>
+          <w:rFonts w:ascii="TH Sarabun New" w:hAnsi="TH Sarabun New" w:cs="TH Sarabun New"/>
+        </w:rPr>
+        <w:t xml:space="preserve">-Test Objective </w:t>
+      </w:r>
+      <w:r>
+        <w:rPr>
+          <w:rFonts w:ascii="TH Sarabun New" w:hAnsi="TH Sarabun New" w:cs="TH Sarabun New"/>
+          <w:cs/>
+        </w:rPr>
+        <w:t>หน้าจอส่วนติดต่อกับผู้ใช้สามารถแสดงผล และจัดหมวดหมู่ข้อมูลได้ถูกต้อง และเป็นรูปแบบตรงตามที่กำหนดหรือไม่ ตลอดจน การจัดการกับข้อมูลที่มีขนาดมากกว่าที่สามารถแสดงผลได้ซึ่งอาจจะส่งผลต่อการแสดงผลในส่วนอื่นๆ</w:t>
+      </w:r>
+    </w:p>
+    <w:p>
+      <w:pPr>
+        <w:tabs>
+          <w:tab w:val="left" w:pos="360"/>
+          <w:tab w:val="left" w:pos="720"/>
+          <w:tab w:val="left" w:pos="1080"/>
+          <w:tab w:val="left" w:pos="1440"/>
+        </w:tabs>
+        <w:spacing w:after="0"/>
+        <w:rPr>
+          <w:rFonts w:ascii="TH Sarabun New" w:hAnsi="TH Sarabun New" w:cs="TH Sarabun New"/>
+        </w:rPr>
+      </w:pPr>
+      <w:r>
+        <w:rPr>
+          <w:rFonts w:ascii="TH Sarabun New" w:hAnsi="TH Sarabun New" w:cs="TH Sarabun New"/>
+        </w:rPr>
+        <w:tab/>
+      </w:r>
+      <w:r>
+        <w:rPr>
+          <w:rFonts w:ascii="TH Sarabun New" w:hAnsi="TH Sarabun New" w:cs="TH Sarabun New"/>
+        </w:rPr>
+        <w:tab/>
+      </w:r>
+      <w:r>
+        <w:rPr>
+          <w:rFonts w:ascii="TH Sarabun New" w:hAnsi="TH Sarabun New" w:cs="TH Sarabun New"/>
+        </w:rPr>
+        <w:tab/>
+      </w:r>
+      <w:r>
+        <w:rPr>
+          <w:rFonts w:ascii="TH Sarabun New" w:hAnsi="TH Sarabun New" w:cs="TH Sarabun New"/>
+        </w:rPr>
+        <w:tab/>
+      </w:r>
+      <w:r>
+        <w:rPr>
+          <w:rFonts w:ascii="TH Sarabun New" w:hAnsi="TH Sarabun New" w:cs="TH Sarabun New"/>
+        </w:rPr>
+        <w:t>-</w:t>
+      </w:r>
+      <w:r>
+        <w:rPr>
+          <w:rFonts w:ascii="TH Sarabun New" w:hAnsi="TH Sarabun New" w:cs="TH Sarabun New"/>
+        </w:rPr>
+        <w:t>Validation</w:t>
+      </w:r>
+      <w:r>
+        <w:rPr>
+          <w:rFonts w:ascii="TH Sarabun New" w:hAnsi="TH Sarabun New" w:cs="TH Sarabun New"/>
+        </w:rPr>
+        <w:t xml:space="preserve"> Methods Used – Inspection</w:t>
+      </w:r>
+    </w:p>
+    <w:p>
+      <w:pPr>
+        <w:tabs>
+          <w:tab w:val="left" w:pos="360"/>
+          <w:tab w:val="left" w:pos="720"/>
+          <w:tab w:val="left" w:pos="1080"/>
+          <w:tab w:val="left" w:pos="1440"/>
+        </w:tabs>
+        <w:spacing w:after="0"/>
+        <w:rPr>
+          <w:rFonts w:ascii="TH Sarabun New" w:hAnsi="TH Sarabun New" w:cs="TH Sarabun New"/>
+        </w:rPr>
+      </w:pPr>
+      <w:r>
+        <w:rPr>
+          <w:rFonts w:ascii="TH Sarabun New" w:hAnsi="TH Sarabun New" w:cs="TH Sarabun New"/>
+        </w:rPr>
+        <w:tab/>
+      </w:r>
+      <w:r>
+        <w:rPr>
+          <w:rFonts w:ascii="TH Sarabun New" w:hAnsi="TH Sarabun New" w:cs="TH Sarabun New"/>
+        </w:rPr>
+        <w:tab/>
+      </w:r>
+      <w:r>
+        <w:rPr>
+          <w:rFonts w:ascii="TH Sarabun New" w:hAnsi="TH Sarabun New" w:cs="TH Sarabun New"/>
+        </w:rPr>
+        <w:tab/>
+      </w:r>
+      <w:r>
+        <w:rPr>
+          <w:rFonts w:ascii="TH Sarabun New" w:hAnsi="TH Sarabun New" w:cs="TH Sarabun New"/>
+        </w:rPr>
+        <w:tab/>
+      </w:r>
+      <w:r>
+        <w:rPr>
+          <w:rFonts w:ascii="TH Sarabun New" w:hAnsi="TH Sarabun New" w:cs="TH Sarabun New"/>
+        </w:rPr>
+        <w:t>-Recorded Data Screen dumps and printouts</w:t>
+      </w:r>
+    </w:p>
+    <w:p>
+      <w:pPr>
+        <w:tabs>
+          <w:tab w:val="left" w:pos="360"/>
+          <w:tab w:val="left" w:pos="720"/>
+          <w:tab w:val="left" w:pos="1080"/>
+          <w:tab w:val="left" w:pos="1440"/>
+        </w:tabs>
+        <w:spacing w:after="0"/>
+        <w:rPr>
+          <w:rFonts w:ascii="TH Sarabun New" w:hAnsi="TH Sarabun New" w:cs="TH Sarabun New"/>
+        </w:rPr>
+      </w:pPr>
+      <w:r>
+        <w:rPr>
+          <w:rFonts w:ascii="TH Sarabun New" w:hAnsi="TH Sarabun New" w:cs="TH Sarabun New"/>
+        </w:rPr>
+        <w:tab/>
+      </w:r>
+      <w:r>
+        <w:rPr>
+          <w:rFonts w:ascii="TH Sarabun New" w:hAnsi="TH Sarabun New" w:cs="TH Sarabun New"/>
+        </w:rPr>
+        <w:tab/>
+      </w:r>
+      <w:r>
+        <w:rPr>
+          <w:rFonts w:ascii="TH Sarabun New" w:hAnsi="TH Sarabun New" w:cs="TH Sarabun New"/>
+        </w:rPr>
+        <w:tab/>
+      </w:r>
+      <w:r>
+        <w:rPr>
+          <w:rFonts w:ascii="TH Sarabun New" w:hAnsi="TH Sarabun New" w:cs="TH Sarabun New"/>
+        </w:rPr>
+        <w:tab/>
+      </w:r>
+      <w:r>
+        <w:rPr>
+          <w:rFonts w:ascii="TH Sarabun New" w:hAnsi="TH Sarabun New" w:cs="TH Sarabun New"/>
         </w:rPr>
         <w:t xml:space="preserve">-Data Analysis </w:t>
       </w:r>
@@ -4084,7 +4989,72 @@
           <w:rFonts w:ascii="TH Sarabun New" w:hAnsi="TH Sarabun New" w:cs="TH Sarabun New"/>
           <w:cs/>
         </w:rPr>
-        <w:t>เปรียบเทียบค่าข้อมูล</w:t>
+        <w:t>ทำการวิ</w:t>
+      </w:r>
+      <w:r>
+        <w:rPr>
+          <w:rFonts w:ascii="TH Sarabun New" w:hAnsi="TH Sarabun New" w:cs="TH Sarabun New"/>
+          <w:cs/>
+        </w:rPr>
+        <w:t>เคราะห์</w:t>
+      </w:r>
+      <w:r>
+        <w:rPr>
+          <w:rFonts w:ascii="TH Sarabun New" w:hAnsi="TH Sarabun New" w:cs="TH Sarabun New"/>
+          <w:cs/>
+        </w:rPr>
+        <w:t>รูปแบบของข้อมูลที่แสดงผลออกมา</w:t>
+      </w:r>
+    </w:p>
+    <w:p>
+      <w:pPr>
+        <w:tabs>
+          <w:tab w:val="left" w:pos="360"/>
+          <w:tab w:val="left" w:pos="720"/>
+          <w:tab w:val="left" w:pos="1080"/>
+          <w:tab w:val="left" w:pos="1440"/>
+        </w:tabs>
+        <w:spacing w:after="0"/>
+        <w:rPr>
+          <w:rFonts w:ascii="TH Sarabun New" w:hAnsi="TH Sarabun New" w:cs="TH Sarabun New"/>
+        </w:rPr>
+      </w:pPr>
+      <w:r>
+        <w:rPr>
+          <w:rFonts w:ascii="TH Sarabun New" w:hAnsi="TH Sarabun New" w:cs="TH Sarabun New"/>
+        </w:rPr>
+        <w:tab/>
+      </w:r>
+      <w:r>
+        <w:rPr>
+          <w:rFonts w:ascii="TH Sarabun New" w:hAnsi="TH Sarabun New" w:cs="TH Sarabun New"/>
+        </w:rPr>
+        <w:tab/>
+      </w:r>
+      <w:r>
+        <w:rPr>
+          <w:rFonts w:ascii="TH Sarabun New" w:hAnsi="TH Sarabun New" w:cs="TH Sarabun New"/>
+        </w:rPr>
+        <w:tab/>
+      </w:r>
+      <w:r>
+        <w:rPr>
+          <w:rFonts w:ascii="TH Sarabun New" w:hAnsi="TH Sarabun New" w:cs="TH Sarabun New"/>
+        </w:rPr>
+        <w:tab/>
+      </w:r>
+      <w:r>
+        <w:rPr>
+          <w:rFonts w:ascii="TH Sarabun New" w:hAnsi="TH Sarabun New" w:cs="TH Sarabun New"/>
+        </w:rPr>
+        <w:t xml:space="preserve">-Assumption and Constraints </w:t>
+      </w:r>
+      <w:r>
+        <w:rPr>
+          <w:rFonts w:ascii="TH Sarabun New" w:hAnsi="TH Sarabun New" w:cs="TH Sarabun New"/>
+          <w:cs/>
+        </w:rPr>
+        <w:t>อาจจะต้องสร้างโมดูลเพิ่ม เพื่อทำการทดสอบ</w:t>
       </w:r>
     </w:p>
     <w:p>
@@ -4099,31 +5069,6 @@
           <w:rFonts w:ascii="TH Sarabun New" w:hAnsi="TH Sarabun New" w:cs="TH Sarabun New"/>
         </w:rPr>
       </w:pPr>
-      <w:r>
-        <w:rPr>
-          <w:rFonts w:ascii="TH Sarabun New" w:hAnsi="TH Sarabun New" w:cs="TH Sarabun New"/>
-        </w:rPr>
-        <w:tab/>
-      </w:r>
-      <w:r>
-        <w:rPr>
-          <w:rFonts w:ascii="TH Sarabun New" w:hAnsi="TH Sarabun New" w:cs="TH Sarabun New"/>
-        </w:rPr>
-        <w:tab/>
-      </w:r>
-      <w:r>
-        <w:rPr>
-          <w:rFonts w:ascii="TH Sarabun New" w:hAnsi="TH Sarabun New" w:cs="TH Sarabun New"/>
-        </w:rPr>
-        <w:t xml:space="preserve">-Assumption and Constraints </w:t>
-      </w:r>
-      <w:r>
-        <w:rPr>
-          <w:rFonts w:ascii="TH Sarabun New" w:hAnsi="TH Sarabun New" w:cs="TH Sarabun New"/>
-          <w:cs/>
-        </w:rPr>
-        <w:t>อาจจะต้องทำการเรียกดูข้อมูลจากฐานข้อมูลโดยตรง โดยใช้ซอฟต์แวร์ตัวอื่นเข้ามาช่วย</w:t>
-      </w:r>
     </w:p>
     <w:p>
       <w:pPr>
@@ -4137,6 +5082,46 @@
           <w:rFonts w:ascii="TH Sarabun New" w:hAnsi="TH Sarabun New" w:cs="TH Sarabun New"/>
         </w:rPr>
       </w:pPr>
+      <w:r>
+        <w:rPr>
+          <w:rFonts w:ascii="TH Sarabun New" w:hAnsi="TH Sarabun New" w:cs="TH Sarabun New"/>
+          <w:b/>
+          <w:bCs/>
+        </w:rPr>
+        <w:tab/>
+      </w:r>
+      <w:r>
+        <w:rPr>
+          <w:rFonts w:ascii="TH Sarabun New" w:hAnsi="TH Sarabun New" w:cs="TH Sarabun New"/>
+          <w:b/>
+          <w:bCs/>
+        </w:rPr>
+        <w:tab/>
+      </w:r>
+      <w:r>
+        <w:rPr>
+          <w:rFonts w:ascii="TH Sarabun New" w:hAnsi="TH Sarabun New" w:cs="TH Sarabun New"/>
+          <w:b/>
+          <w:bCs/>
+        </w:rPr>
+        <w:tab/>
+      </w:r>
+      <w:r>
+        <w:rPr>
+          <w:rFonts w:ascii="TH Sarabun New" w:hAnsi="TH Sarabun New" w:cs="TH Sarabun New"/>
+          <w:b/>
+          <w:bCs/>
+        </w:rPr>
+        <w:tab/>
+      </w:r>
+      <w:r>
+        <w:rPr>
+          <w:rFonts w:ascii="TH Sarabun New" w:hAnsi="TH Sarabun New" w:cs="TH Sarabun New"/>
+          <w:b/>
+          <w:bCs/>
+        </w:rPr>
+        <w:t>Check interactions between modules</w:t>
+      </w:r>
     </w:p>
     <w:p>
       <w:pPr>
@@ -4148,33 +5133,44 @@
         <w:spacing w:after="0"/>
         <w:rPr>
           <w:rFonts w:ascii="TH Sarabun New" w:hAnsi="TH Sarabun New" w:cs="TH Sarabun New"/>
-          <w:b/>
-          <w:bCs/>
-        </w:rPr>
-      </w:pPr>
-      <w:r>
-        <w:rPr>
-          <w:rFonts w:ascii="TH Sarabun New" w:hAnsi="TH Sarabun New" w:cs="TH Sarabun New"/>
-          <w:b/>
-          <w:bCs/>
+        </w:rPr>
+      </w:pPr>
+      <w:r>
+        <w:rPr>
+          <w:rFonts w:ascii="TH Sarabun New" w:hAnsi="TH Sarabun New" w:cs="TH Sarabun New"/>
         </w:rPr>
         <w:tab/>
       </w:r>
       <w:r>
         <w:rPr>
           <w:rFonts w:ascii="TH Sarabun New" w:hAnsi="TH Sarabun New" w:cs="TH Sarabun New"/>
-          <w:b/>
-          <w:bCs/>
         </w:rPr>
         <w:tab/>
       </w:r>
       <w:r>
         <w:rPr>
           <w:rFonts w:ascii="TH Sarabun New" w:hAnsi="TH Sarabun New" w:cs="TH Sarabun New"/>
-          <w:b/>
-          <w:bCs/>
-        </w:rPr>
-        <w:t>Display screen and printing format consistency</w:t>
+        </w:rPr>
+        <w:tab/>
+      </w:r>
+      <w:r>
+        <w:rPr>
+          <w:rFonts w:ascii="TH Sarabun New" w:hAnsi="TH Sarabun New" w:cs="TH Sarabun New"/>
+        </w:rPr>
+        <w:tab/>
+      </w:r>
+      <w:r>
+        <w:rPr>
+          <w:rFonts w:ascii="TH Sarabun New" w:hAnsi="TH Sarabun New" w:cs="TH Sarabun New"/>
+        </w:rPr>
+        <w:t xml:space="preserve">-Test Objective </w:t>
+      </w:r>
+      <w:r>
+        <w:rPr>
+          <w:rFonts w:ascii="TH Sarabun New" w:hAnsi="TH Sarabun New" w:cs="TH Sarabun New"/>
+          <w:cs/>
+        </w:rPr>
+        <w:t>ตรวจสอบการโต้ตอบกันระหว่างโมดูล ทั้งข้อมูลที่ส่งให้ และรับมาตลอดจน การส่งข้อมูลแบบเป็นทอดๆ</w:t>
       </w:r>
     </w:p>
     <w:p>
@@ -4205,14 +5201,19 @@
         <w:rPr>
           <w:rFonts w:ascii="TH Sarabun New" w:hAnsi="TH Sarabun New" w:cs="TH Sarabun New"/>
         </w:rPr>
-        <w:t xml:space="preserve">-Test Objective </w:t>
-      </w:r>
-      <w:r>
-        <w:rPr>
-          <w:rFonts w:ascii="TH Sarabun New" w:hAnsi="TH Sarabun New" w:cs="TH Sarabun New"/>
-          <w:cs/>
-        </w:rPr>
-        <w:t>หน้าจอส่วนติดต่อกับผู้ใช้สามารถแสดงผล และจัดหมวดหมู่ข้อมูลได้ถูกต้อง และเป็นรูปแบบตรงตามที่กำหนดหรือไม่ ตลอดจน การจัดการกับข้อมูลที่มีขนาดมากกว่าที่สามารถแสดงผลได้ซึ่งอาจจะส่งผลต่อการแสดงผลในส่วนอื่นๆ</w:t>
+        <w:tab/>
+      </w:r>
+      <w:r>
+        <w:rPr>
+          <w:rFonts w:ascii="TH Sarabun New" w:hAnsi="TH Sarabun New" w:cs="TH Sarabun New"/>
+        </w:rPr>
+        <w:tab/>
+      </w:r>
+      <w:r>
+        <w:rPr>
+          <w:rFonts w:ascii="TH Sarabun New" w:hAnsi="TH Sarabun New" w:cs="TH Sarabun New"/>
+        </w:rPr>
+        <w:t>-Validation Methods Used – Demonstration</w:t>
       </w:r>
     </w:p>
     <w:p>
@@ -4243,19 +5244,19 @@
         <w:rPr>
           <w:rFonts w:ascii="TH Sarabun New" w:hAnsi="TH Sarabun New" w:cs="TH Sarabun New"/>
         </w:rPr>
-        <w:t>-</w:t>
-      </w:r>
-      <w:r>
-        <w:rPr>
-          <w:rFonts w:ascii="TH Sarabun New" w:hAnsi="TH Sarabun New" w:cs="TH Sarabun New"/>
-        </w:rPr>
-        <w:t>Validation</w:t>
-      </w:r>
-      <w:r>
-        <w:rPr>
-          <w:rFonts w:ascii="TH Sarabun New" w:hAnsi="TH Sarabun New" w:cs="TH Sarabun New"/>
-        </w:rPr>
-        <w:t xml:space="preserve"> Methods Used – Inspection</w:t>
+        <w:tab/>
+      </w:r>
+      <w:r>
+        <w:rPr>
+          <w:rFonts w:ascii="TH Sarabun New" w:hAnsi="TH Sarabun New" w:cs="TH Sarabun New"/>
+        </w:rPr>
+        <w:tab/>
+      </w:r>
+      <w:r>
+        <w:rPr>
+          <w:rFonts w:ascii="TH Sarabun New" w:hAnsi="TH Sarabun New" w:cs="TH Sarabun New"/>
+        </w:rPr>
+        <w:t xml:space="preserve">-Recorded Data Screen dumps </w:t>
       </w:r>
     </w:p>
     <w:p>
@@ -4286,7 +5287,45 @@
         <w:rPr>
           <w:rFonts w:ascii="TH Sarabun New" w:hAnsi="TH Sarabun New" w:cs="TH Sarabun New"/>
         </w:rPr>
-        <w:t>-Recorded Data Screen dumps and printouts</w:t>
+        <w:tab/>
+      </w:r>
+      <w:r>
+        <w:rPr>
+          <w:rFonts w:ascii="TH Sarabun New" w:hAnsi="TH Sarabun New" w:cs="TH Sarabun New"/>
+        </w:rPr>
+        <w:tab/>
+      </w:r>
+      <w:r>
+        <w:rPr>
+          <w:rFonts w:ascii="TH Sarabun New" w:hAnsi="TH Sarabun New" w:cs="TH Sarabun New"/>
+        </w:rPr>
+        <w:t xml:space="preserve">-Data Analysis </w:t>
+      </w:r>
+      <w:r>
+        <w:rPr>
+          <w:rFonts w:ascii="TH Sarabun New" w:hAnsi="TH Sarabun New" w:cs="TH Sarabun New"/>
+          <w:cs/>
+        </w:rPr>
+        <w:t xml:space="preserve">วิเคราะห์จาก </w:t>
+      </w:r>
+      <w:r>
+        <w:rPr>
+          <w:rFonts w:ascii="TH Sarabun New" w:hAnsi="TH Sarabun New" w:cs="TH Sarabun New"/>
+        </w:rPr>
+        <w:t xml:space="preserve">SRS </w:t>
+      </w:r>
+      <w:r>
+        <w:rPr>
+          <w:rFonts w:ascii="TH Sarabun New" w:hAnsi="TH Sarabun New" w:cs="TH Sarabun New"/>
+          <w:cs/>
+        </w:rPr>
+        <w:t xml:space="preserve">และ </w:t>
+      </w:r>
+      <w:r>
+        <w:rPr>
+          <w:rFonts w:ascii="TH Sarabun New" w:hAnsi="TH Sarabun New" w:cs="TH Sarabun New"/>
+        </w:rPr>
+        <w:t>SDD</w:t>
       </w:r>
     </w:p>
     <w:p>
@@ -4317,28 +5356,64 @@
         <w:rPr>
           <w:rFonts w:ascii="TH Sarabun New" w:hAnsi="TH Sarabun New" w:cs="TH Sarabun New"/>
         </w:rPr>
-        <w:t xml:space="preserve">-Data Analysis </w:t>
+        <w:tab/>
+      </w:r>
+      <w:r>
+        <w:rPr>
+          <w:rFonts w:ascii="TH Sarabun New" w:hAnsi="TH Sarabun New" w:cs="TH Sarabun New"/>
+        </w:rPr>
+        <w:tab/>
+      </w:r>
+      <w:r>
+        <w:rPr>
+          <w:rFonts w:ascii="TH Sarabun New" w:hAnsi="TH Sarabun New" w:cs="TH Sarabun New"/>
+        </w:rPr>
+        <w:t>-</w:t>
+      </w:r>
+      <w:r>
+        <w:rPr>
+          <w:rFonts w:ascii="TH Sarabun New" w:hAnsi="TH Sarabun New" w:cs="TH Sarabun New"/>
+        </w:rPr>
+        <w:t>Assumption</w:t>
+      </w:r>
+      <w:r>
+        <w:rPr>
+          <w:rFonts w:ascii="TH Sarabun New" w:hAnsi="TH Sarabun New" w:cs="TH Sarabun New"/>
+        </w:rPr>
+        <w:t xml:space="preserve"> and </w:t>
+      </w:r>
+      <w:r>
+        <w:rPr>
+          <w:rFonts w:ascii="TH Sarabun New" w:hAnsi="TH Sarabun New" w:cs="TH Sarabun New"/>
+        </w:rPr>
+        <w:t>Constraints</w:t>
+      </w:r>
+      <w:r>
+        <w:rPr>
+          <w:rFonts w:ascii="TH Sarabun New" w:hAnsi="TH Sarabun New" w:cs="TH Sarabun New"/>
+        </w:rPr>
+        <w:t xml:space="preserve"> </w:t>
       </w:r>
       <w:r>
         <w:rPr>
           <w:rFonts w:ascii="TH Sarabun New" w:hAnsi="TH Sarabun New" w:cs="TH Sarabun New"/>
           <w:cs/>
         </w:rPr>
-        <w:t>ทำการวิ</w:t>
-      </w:r>
-      <w:r>
-        <w:rPr>
-          <w:rFonts w:ascii="TH Sarabun New" w:hAnsi="TH Sarabun New" w:cs="TH Sarabun New"/>
-          <w:cs/>
-        </w:rPr>
-        <w:t>เคราะห์</w:t>
-      </w:r>
-      <w:r>
-        <w:rPr>
-          <w:rFonts w:ascii="TH Sarabun New" w:hAnsi="TH Sarabun New" w:cs="TH Sarabun New"/>
-          <w:cs/>
-        </w:rPr>
-        <w:t>รูปแบบของข้อมูลที่แสดงผลออกมา</w:t>
+        <w:t>ต้องรอให้ระบบทุกส่วนถูกพัฒนาจนเสร็จ และให้ผู้ใช้เป็นผู้ทดสอบร่วมด้วย</w:t>
+      </w:r>
+    </w:p>
+    <w:p>
+      <w:pPr>
+        <w:spacing w:after="0"/>
+        <w:rPr>
+          <w:rFonts w:ascii="TH Sarabun New" w:hAnsi="TH Sarabun New" w:cs="TH Sarabun New"/>
+        </w:rPr>
+      </w:pPr>
+      <w:r>
+        <w:rPr>
+          <w:rFonts w:ascii="TH Sarabun New" w:hAnsi="TH Sarabun New" w:cs="TH Sarabun New"/>
+        </w:rPr>
+        <w:br w:type="page"/>
       </w:r>
     </w:p>
     <w:p>
@@ -4351,32 +5426,50 @@
         <w:spacing w:after="0"/>
         <w:rPr>
           <w:rFonts w:ascii="TH Sarabun New" w:hAnsi="TH Sarabun New" w:cs="TH Sarabun New"/>
-        </w:rPr>
-      </w:pPr>
-      <w:r>
-        <w:rPr>
-          <w:rFonts w:ascii="TH Sarabun New" w:hAnsi="TH Sarabun New" w:cs="TH Sarabun New"/>
-        </w:rPr>
+          <w:b/>
+          <w:bCs/>
+        </w:rPr>
+      </w:pPr>
+      <w:r>
+        <w:rPr>
+          <w:rFonts w:ascii="TH Sarabun New" w:hAnsi="TH Sarabun New" w:cs="TH Sarabun New"/>
+          <w:b/>
+          <w:bCs/>
+        </w:rPr>
+        <w:lastRenderedPageBreak/>
         <w:tab/>
       </w:r>
       <w:r>
         <w:rPr>
           <w:rFonts w:ascii="TH Sarabun New" w:hAnsi="TH Sarabun New" w:cs="TH Sarabun New"/>
+          <w:b/>
+          <w:bCs/>
         </w:rPr>
         <w:tab/>
       </w:r>
       <w:r>
         <w:rPr>
           <w:rFonts w:ascii="TH Sarabun New" w:hAnsi="TH Sarabun New" w:cs="TH Sarabun New"/>
-        </w:rPr>
-        <w:t xml:space="preserve">-Assumption and Constraints </w:t>
-      </w:r>
-      <w:r>
-        <w:rPr>
-          <w:rFonts w:ascii="TH Sarabun New" w:hAnsi="TH Sarabun New" w:cs="TH Sarabun New"/>
-          <w:cs/>
-        </w:rPr>
-        <w:t>อาจจะต้องสร้างโมดูลเพิ่ม เพื่อทำการทดสอบ</w:t>
+          <w:b/>
+          <w:bCs/>
+        </w:rPr>
+        <w:tab/>
+      </w:r>
+      <w:r>
+        <w:rPr>
+          <w:rFonts w:ascii="TH Sarabun New" w:hAnsi="TH Sarabun New" w:cs="TH Sarabun New"/>
+          <w:b/>
+          <w:bCs/>
+        </w:rPr>
+        <w:tab/>
+      </w:r>
+      <w:r>
+        <w:rPr>
+          <w:rFonts w:ascii="TH Sarabun New" w:hAnsi="TH Sarabun New" w:cs="TH Sarabun New"/>
+          <w:b/>
+          <w:bCs/>
+        </w:rPr>
+        <w:t>Measure time of reaction to user input</w:t>
       </w:r>
     </w:p>
     <w:p>
@@ -4391,6 +5484,43 @@
           <w:rFonts w:ascii="TH Sarabun New" w:hAnsi="TH Sarabun New" w:cs="TH Sarabun New"/>
         </w:rPr>
       </w:pPr>
+      <w:r>
+        <w:rPr>
+          <w:rFonts w:ascii="TH Sarabun New" w:hAnsi="TH Sarabun New" w:cs="TH Sarabun New"/>
+        </w:rPr>
+        <w:tab/>
+      </w:r>
+      <w:r>
+        <w:rPr>
+          <w:rFonts w:ascii="TH Sarabun New" w:hAnsi="TH Sarabun New" w:cs="TH Sarabun New"/>
+        </w:rPr>
+        <w:tab/>
+      </w:r>
+      <w:r>
+        <w:rPr>
+          <w:rFonts w:ascii="TH Sarabun New" w:hAnsi="TH Sarabun New" w:cs="TH Sarabun New"/>
+        </w:rPr>
+        <w:tab/>
+      </w:r>
+      <w:r>
+        <w:rPr>
+          <w:rFonts w:ascii="TH Sarabun New" w:hAnsi="TH Sarabun New" w:cs="TH Sarabun New"/>
+        </w:rPr>
+        <w:tab/>
+      </w:r>
+      <w:r>
+        <w:rPr>
+          <w:rFonts w:ascii="TH Sarabun New" w:hAnsi="TH Sarabun New" w:cs="TH Sarabun New"/>
+        </w:rPr>
+        <w:t xml:space="preserve">-Test Objective </w:t>
+      </w:r>
+      <w:r>
+        <w:rPr>
+          <w:rFonts w:ascii="TH Sarabun New" w:hAnsi="TH Sarabun New" w:cs="TH Sarabun New"/>
+          <w:cs/>
+        </w:rPr>
+        <w:t>เช็คค่าเฉลี่ยของเวลาที่ใช้ในการตอบสนองของระบบต่อผู้ใช้โดยพิจารณาจากการเปิด ปิด เรียกใช้ข้อมูล หน้าจอต่างๆ ตลอดจนการตอบสนองในการทำงานที่ล่าช้า</w:t>
+      </w:r>
     </w:p>
     <w:p>
       <w:pPr>
@@ -4407,26 +5537,38 @@
       <w:r>
         <w:rPr>
           <w:rFonts w:ascii="TH Sarabun New" w:hAnsi="TH Sarabun New" w:cs="TH Sarabun New"/>
-          <w:b/>
-          <w:bCs/>
         </w:rPr>
         <w:tab/>
       </w:r>
       <w:r>
         <w:rPr>
           <w:rFonts w:ascii="TH Sarabun New" w:hAnsi="TH Sarabun New" w:cs="TH Sarabun New"/>
-          <w:b/>
-          <w:bCs/>
         </w:rPr>
         <w:tab/>
       </w:r>
       <w:r>
         <w:rPr>
           <w:rFonts w:ascii="TH Sarabun New" w:hAnsi="TH Sarabun New" w:cs="TH Sarabun New"/>
-          <w:b/>
-          <w:bCs/>
-        </w:rPr>
-        <w:t>Check interactions between modules</w:t>
+        </w:rPr>
+        <w:tab/>
+      </w:r>
+      <w:r>
+        <w:rPr>
+          <w:rFonts w:ascii="TH Sarabun New" w:hAnsi="TH Sarabun New" w:cs="TH Sarabun New"/>
+        </w:rPr>
+        <w:tab/>
+      </w:r>
+      <w:r>
+        <w:rPr>
+          <w:rFonts w:ascii="TH Sarabun New" w:hAnsi="TH Sarabun New" w:cs="TH Sarabun New"/>
+        </w:rPr>
+        <w:t>-Validation Methods Used –</w:t>
+      </w:r>
+      <w:r>
+        <w:rPr>
+          <w:rFonts w:ascii="TH Sarabun New" w:hAnsi="TH Sarabun New" w:cs="TH Sarabun New"/>
+        </w:rPr>
+        <w:t>Test, Analysis</w:t>
       </w:r>
     </w:p>
     <w:p>
@@ -4457,14 +5599,26 @@
         <w:rPr>
           <w:rFonts w:ascii="TH Sarabun New" w:hAnsi="TH Sarabun New" w:cs="TH Sarabun New"/>
         </w:rPr>
-        <w:t xml:space="preserve">-Test Objective </w:t>
+        <w:tab/>
+      </w:r>
+      <w:r>
+        <w:rPr>
+          <w:rFonts w:ascii="TH Sarabun New" w:hAnsi="TH Sarabun New" w:cs="TH Sarabun New"/>
+        </w:rPr>
+        <w:tab/>
+      </w:r>
+      <w:r>
+        <w:rPr>
+          <w:rFonts w:ascii="TH Sarabun New" w:hAnsi="TH Sarabun New" w:cs="TH Sarabun New"/>
+        </w:rPr>
+        <w:t xml:space="preserve">-Recorded Data </w:t>
       </w:r>
       <w:r>
         <w:rPr>
           <w:rFonts w:ascii="TH Sarabun New" w:hAnsi="TH Sarabun New" w:cs="TH Sarabun New"/>
           <w:cs/>
         </w:rPr>
-        <w:t>ตรวจสอบการโต้ตอบกันระหว่างโมดูล ทั้งข้อมูลที่ส่งให้ และรับมาตลอดจน การส่งข้อมูลแบบเป็นทอดๆ</w:t>
+        <w:t>การกระทำต่างๆกับตัวระบบ และค่าเวลาที่ใช้ในการกระทำนั่นๆจัดหมวดหมู่ให้สามารถจำแนกได้ง่ายๆและหาค่าเฉลี่ยใจแต่ละหมวดหมู่</w:t>
       </w:r>
     </w:p>
     <w:p>
@@ -4495,7 +5649,52 @@
         <w:rPr>
           <w:rFonts w:ascii="TH Sarabun New" w:hAnsi="TH Sarabun New" w:cs="TH Sarabun New"/>
         </w:rPr>
-        <w:t>-Validation Methods Used – Demonstration</w:t>
+        <w:tab/>
+      </w:r>
+      <w:r>
+        <w:rPr>
+          <w:rFonts w:ascii="TH Sarabun New" w:hAnsi="TH Sarabun New" w:cs="TH Sarabun New"/>
+        </w:rPr>
+        <w:tab/>
+      </w:r>
+      <w:r>
+        <w:rPr>
+          <w:rFonts w:ascii="TH Sarabun New" w:hAnsi="TH Sarabun New" w:cs="TH Sarabun New"/>
+        </w:rPr>
+        <w:t xml:space="preserve">-Data Analysis </w:t>
+      </w:r>
+      <w:r>
+        <w:rPr>
+          <w:rFonts w:ascii="TH Sarabun New" w:hAnsi="TH Sarabun New" w:cs="TH Sarabun New"/>
+          <w:cs/>
+        </w:rPr>
+        <w:t xml:space="preserve">พิจารณาจาก </w:t>
+      </w:r>
+      <w:r>
+        <w:rPr>
+          <w:rFonts w:ascii="TH Sarabun New" w:hAnsi="TH Sarabun New" w:cs="TH Sarabun New"/>
+        </w:rPr>
+        <w:t xml:space="preserve">SRS </w:t>
+      </w:r>
+      <w:r>
+        <w:rPr>
+          <w:rFonts w:ascii="TH Sarabun New" w:hAnsi="TH Sarabun New" w:cs="TH Sarabun New"/>
+          <w:cs/>
+        </w:rPr>
+        <w:t xml:space="preserve">และ </w:t>
+      </w:r>
+      <w:r>
+        <w:rPr>
+          <w:rFonts w:ascii="TH Sarabun New" w:hAnsi="TH Sarabun New" w:cs="TH Sarabun New"/>
+        </w:rPr>
+        <w:t xml:space="preserve">SDD </w:t>
+      </w:r>
+      <w:r>
+        <w:rPr>
+          <w:rFonts w:ascii="TH Sarabun New" w:hAnsi="TH Sarabun New" w:cs="TH Sarabun New"/>
+          <w:cs/>
+        </w:rPr>
+        <w:t>โดยพิจารณาเป็นหมวดหมู่</w:t>
       </w:r>
     </w:p>
     <w:p>
@@ -4510,24 +5709,6 @@
           <w:rFonts w:ascii="TH Sarabun New" w:hAnsi="TH Sarabun New" w:cs="TH Sarabun New"/>
         </w:rPr>
       </w:pPr>
-      <w:r>
-        <w:rPr>
-          <w:rFonts w:ascii="TH Sarabun New" w:hAnsi="TH Sarabun New" w:cs="TH Sarabun New"/>
-        </w:rPr>
-        <w:tab/>
-      </w:r>
-      <w:r>
-        <w:rPr>
-          <w:rFonts w:ascii="TH Sarabun New" w:hAnsi="TH Sarabun New" w:cs="TH Sarabun New"/>
-        </w:rPr>
-        <w:tab/>
-      </w:r>
-      <w:r>
-        <w:rPr>
-          <w:rFonts w:ascii="TH Sarabun New" w:hAnsi="TH Sarabun New" w:cs="TH Sarabun New"/>
-        </w:rPr>
-        <w:t xml:space="preserve">-Recorded Data Screen dumps </w:t>
-      </w:r>
     </w:p>
     <w:p>
       <w:pPr>
@@ -4539,51 +5720,49 @@
         <w:spacing w:after="0"/>
         <w:rPr>
           <w:rFonts w:ascii="TH Sarabun New" w:hAnsi="TH Sarabun New" w:cs="TH Sarabun New"/>
-        </w:rPr>
-      </w:pPr>
-      <w:r>
-        <w:rPr>
-          <w:rFonts w:ascii="TH Sarabun New" w:hAnsi="TH Sarabun New" w:cs="TH Sarabun New"/>
+          <w:b/>
+          <w:bCs/>
+        </w:rPr>
+      </w:pPr>
+      <w:r>
+        <w:rPr>
+          <w:rFonts w:ascii="TH Sarabun New" w:hAnsi="TH Sarabun New" w:cs="TH Sarabun New"/>
+          <w:b/>
+          <w:bCs/>
         </w:rPr>
         <w:tab/>
       </w:r>
       <w:r>
         <w:rPr>
           <w:rFonts w:ascii="TH Sarabun New" w:hAnsi="TH Sarabun New" w:cs="TH Sarabun New"/>
+          <w:b/>
+          <w:bCs/>
         </w:rPr>
         <w:tab/>
       </w:r>
       <w:r>
         <w:rPr>
           <w:rFonts w:ascii="TH Sarabun New" w:hAnsi="TH Sarabun New" w:cs="TH Sarabun New"/>
-        </w:rPr>
-        <w:t xml:space="preserve">-Data Analysis </w:t>
-      </w:r>
-      <w:r>
-        <w:rPr>
-          <w:rFonts w:ascii="TH Sarabun New" w:hAnsi="TH Sarabun New" w:cs="TH Sarabun New"/>
-          <w:cs/>
-        </w:rPr>
-        <w:t xml:space="preserve">วิเคราะห์จาก </w:t>
-      </w:r>
-      <w:r>
-        <w:rPr>
-          <w:rFonts w:ascii="TH Sarabun New" w:hAnsi="TH Sarabun New" w:cs="TH Sarabun New"/>
-        </w:rPr>
-        <w:t xml:space="preserve">SRS </w:t>
-      </w:r>
-      <w:r>
-        <w:rPr>
-          <w:rFonts w:ascii="TH Sarabun New" w:hAnsi="TH Sarabun New" w:cs="TH Sarabun New"/>
-          <w:cs/>
-        </w:rPr>
-        <w:t xml:space="preserve">และ </w:t>
-      </w:r>
-      <w:r>
-        <w:rPr>
-          <w:rFonts w:ascii="TH Sarabun New" w:hAnsi="TH Sarabun New" w:cs="TH Sarabun New"/>
-        </w:rPr>
-        <w:t>SDD</w:t>
+          <w:b/>
+          <w:bCs/>
+        </w:rPr>
+        <w:tab/>
+      </w:r>
+      <w:r>
+        <w:rPr>
+          <w:rFonts w:ascii="TH Sarabun New" w:hAnsi="TH Sarabun New" w:cs="TH Sarabun New"/>
+          <w:b/>
+          <w:bCs/>
+        </w:rPr>
+        <w:tab/>
+      </w:r>
+      <w:r>
+        <w:rPr>
+          <w:rFonts w:ascii="TH Sarabun New" w:hAnsi="TH Sarabun New" w:cs="TH Sarabun New"/>
+          <w:b/>
+          <w:bCs/>
+        </w:rPr>
+        <w:t>Functional Flow</w:t>
       </w:r>
     </w:p>
     <w:p>
@@ -4614,52 +5793,26 @@
         <w:rPr>
           <w:rFonts w:ascii="TH Sarabun New" w:hAnsi="TH Sarabun New" w:cs="TH Sarabun New"/>
         </w:rPr>
-        <w:t>-</w:t>
-      </w:r>
-      <w:r>
-        <w:rPr>
-          <w:rFonts w:ascii="TH Sarabun New" w:hAnsi="TH Sarabun New" w:cs="TH Sarabun New"/>
-        </w:rPr>
-        <w:t>Assumption</w:t>
-      </w:r>
-      <w:r>
-        <w:rPr>
-          <w:rFonts w:ascii="TH Sarabun New" w:hAnsi="TH Sarabun New" w:cs="TH Sarabun New"/>
-        </w:rPr>
-        <w:t xml:space="preserve"> and </w:t>
-      </w:r>
-      <w:r>
-        <w:rPr>
-          <w:rFonts w:ascii="TH Sarabun New" w:hAnsi="TH Sarabun New" w:cs="TH Sarabun New"/>
-        </w:rPr>
-        <w:t>Constraints</w:t>
-      </w:r>
-      <w:r>
-        <w:rPr>
-          <w:rFonts w:ascii="TH Sarabun New" w:hAnsi="TH Sarabun New" w:cs="TH Sarabun New"/>
-        </w:rPr>
-        <w:t xml:space="preserve"> </w:t>
+        <w:tab/>
+      </w:r>
+      <w:r>
+        <w:rPr>
+          <w:rFonts w:ascii="TH Sarabun New" w:hAnsi="TH Sarabun New" w:cs="TH Sarabun New"/>
+        </w:rPr>
+        <w:tab/>
+      </w:r>
+      <w:r>
+        <w:rPr>
+          <w:rFonts w:ascii="TH Sarabun New" w:hAnsi="TH Sarabun New" w:cs="TH Sarabun New"/>
+        </w:rPr>
+        <w:t xml:space="preserve">-Test Objective </w:t>
       </w:r>
       <w:r>
         <w:rPr>
           <w:rFonts w:ascii="TH Sarabun New" w:hAnsi="TH Sarabun New" w:cs="TH Sarabun New"/>
           <w:cs/>
         </w:rPr>
-        <w:t>ต้องรอให้ระบบทุกส่วนถูกพัฒนาจนเสร็จ และให้ผู้ใช้เป็นผู้ทดสอบร่วมด้วย</w:t>
-      </w:r>
-    </w:p>
-    <w:p>
-      <w:pPr>
-        <w:spacing w:after="0"/>
-        <w:rPr>
-          <w:rFonts w:ascii="TH Sarabun New" w:hAnsi="TH Sarabun New" w:cs="TH Sarabun New"/>
-        </w:rPr>
-      </w:pPr>
-      <w:r>
-        <w:rPr>
-          <w:rFonts w:ascii="TH Sarabun New" w:hAnsi="TH Sarabun New" w:cs="TH Sarabun New"/>
-        </w:rPr>
-        <w:br w:type="page"/>
+        <w:t>เช็คการทำงานของฟังชั่นต่างๆ ว่าทำงานได้ถูกต้องหรือไม่</w:t>
       </w:r>
     </w:p>
     <w:p>
@@ -4672,34 +5825,37 @@
         <w:spacing w:after="0"/>
         <w:rPr>
           <w:rFonts w:ascii="TH Sarabun New" w:hAnsi="TH Sarabun New" w:cs="TH Sarabun New"/>
-          <w:b/>
-          <w:bCs/>
-        </w:rPr>
-      </w:pPr>
-      <w:r>
-        <w:rPr>
-          <w:rFonts w:ascii="TH Sarabun New" w:hAnsi="TH Sarabun New" w:cs="TH Sarabun New"/>
-          <w:b/>
-          <w:bCs/>
-        </w:rPr>
-        <w:lastRenderedPageBreak/>
+        </w:rPr>
+      </w:pPr>
+      <w:r>
+        <w:rPr>
+          <w:rFonts w:ascii="TH Sarabun New" w:hAnsi="TH Sarabun New" w:cs="TH Sarabun New"/>
+        </w:rPr>
         <w:tab/>
       </w:r>
       <w:r>
         <w:rPr>
           <w:rFonts w:ascii="TH Sarabun New" w:hAnsi="TH Sarabun New" w:cs="TH Sarabun New"/>
-          <w:b/>
-          <w:bCs/>
         </w:rPr>
         <w:tab/>
       </w:r>
       <w:r>
         <w:rPr>
           <w:rFonts w:ascii="TH Sarabun New" w:hAnsi="TH Sarabun New" w:cs="TH Sarabun New"/>
-          <w:b/>
-          <w:bCs/>
-        </w:rPr>
-        <w:t>Measure time of reaction to user input</w:t>
+        </w:rPr>
+        <w:tab/>
+      </w:r>
+      <w:r>
+        <w:rPr>
+          <w:rFonts w:ascii="TH Sarabun New" w:hAnsi="TH Sarabun New" w:cs="TH Sarabun New"/>
+        </w:rPr>
+        <w:tab/>
+      </w:r>
+      <w:r>
+        <w:rPr>
+          <w:rFonts w:ascii="TH Sarabun New" w:hAnsi="TH Sarabun New" w:cs="TH Sarabun New"/>
+        </w:rPr>
+        <w:t>-Validation Methods Used –Demonstration</w:t>
       </w:r>
     </w:p>
     <w:p>
@@ -4730,14 +5886,19 @@
         <w:rPr>
           <w:rFonts w:ascii="TH Sarabun New" w:hAnsi="TH Sarabun New" w:cs="TH Sarabun New"/>
         </w:rPr>
-        <w:t xml:space="preserve">-Test Objective </w:t>
-      </w:r>
-      <w:r>
-        <w:rPr>
-          <w:rFonts w:ascii="TH Sarabun New" w:hAnsi="TH Sarabun New" w:cs="TH Sarabun New"/>
-          <w:cs/>
-        </w:rPr>
-        <w:t>เช็คค่าเฉลี่ยของเวลาที่ใช้ในการตอบสนองของระบบต่อผู้ใช้โดยพิจารณาจากการเปิด ปิด เรียกใช้ข้อมูล หน้าจอต่างๆ ตลอดจนการตอบสนองในการทำงานที่ล่าช้า</w:t>
+        <w:tab/>
+      </w:r>
+      <w:r>
+        <w:rPr>
+          <w:rFonts w:ascii="TH Sarabun New" w:hAnsi="TH Sarabun New" w:cs="TH Sarabun New"/>
+        </w:rPr>
+        <w:tab/>
+      </w:r>
+      <w:r>
+        <w:rPr>
+          <w:rFonts w:ascii="TH Sarabun New" w:hAnsi="TH Sarabun New" w:cs="TH Sarabun New"/>
+        </w:rPr>
+        <w:t>-Recorded Data Screen Dumps</w:t>
       </w:r>
     </w:p>
     <w:p>
@@ -4768,13 +5929,45 @@
         <w:rPr>
           <w:rFonts w:ascii="TH Sarabun New" w:hAnsi="TH Sarabun New" w:cs="TH Sarabun New"/>
         </w:rPr>
-        <w:t>-Validation Methods Used –</w:t>
-      </w:r>
-      <w:r>
-        <w:rPr>
-          <w:rFonts w:ascii="TH Sarabun New" w:hAnsi="TH Sarabun New" w:cs="TH Sarabun New"/>
-        </w:rPr>
-        <w:t>Test, Analysis</w:t>
+        <w:tab/>
+      </w:r>
+      <w:r>
+        <w:rPr>
+          <w:rFonts w:ascii="TH Sarabun New" w:hAnsi="TH Sarabun New" w:cs="TH Sarabun New"/>
+        </w:rPr>
+        <w:tab/>
+      </w:r>
+      <w:r>
+        <w:rPr>
+          <w:rFonts w:ascii="TH Sarabun New" w:hAnsi="TH Sarabun New" w:cs="TH Sarabun New"/>
+        </w:rPr>
+        <w:t xml:space="preserve">-Data Analysis </w:t>
+      </w:r>
+      <w:r>
+        <w:rPr>
+          <w:rFonts w:ascii="TH Sarabun New" w:hAnsi="TH Sarabun New" w:cs="TH Sarabun New"/>
+          <w:cs/>
+        </w:rPr>
+        <w:t xml:space="preserve">วิเคราะห์จาก </w:t>
+      </w:r>
+      <w:r>
+        <w:rPr>
+          <w:rFonts w:ascii="TH Sarabun New" w:hAnsi="TH Sarabun New" w:cs="TH Sarabun New"/>
+        </w:rPr>
+        <w:t xml:space="preserve">SRS </w:t>
+      </w:r>
+      <w:r>
+        <w:rPr>
+          <w:rFonts w:ascii="TH Sarabun New" w:hAnsi="TH Sarabun New" w:cs="TH Sarabun New"/>
+          <w:cs/>
+        </w:rPr>
+        <w:t xml:space="preserve">และ </w:t>
+      </w:r>
+      <w:r>
+        <w:rPr>
+          <w:rFonts w:ascii="TH Sarabun New" w:hAnsi="TH Sarabun New" w:cs="TH Sarabun New"/>
+        </w:rPr>
+        <w:t>SDD</w:t>
       </w:r>
     </w:p>
     <w:p>
@@ -4805,14 +5998,28 @@
         <w:rPr>
           <w:rFonts w:ascii="TH Sarabun New" w:hAnsi="TH Sarabun New" w:cs="TH Sarabun New"/>
         </w:rPr>
-        <w:t xml:space="preserve">-Recorded Data </w:t>
+        <w:tab/>
+      </w:r>
+      <w:r>
+        <w:rPr>
+          <w:rFonts w:ascii="TH Sarabun New" w:hAnsi="TH Sarabun New" w:cs="TH Sarabun New"/>
+        </w:rPr>
+        <w:tab/>
+      </w:r>
+      <w:bookmarkStart w:id="0" w:name="_GoBack"/>
+      <w:bookmarkEnd w:id="0"/>
+      <w:r>
+        <w:rPr>
+          <w:rFonts w:ascii="TH Sarabun New" w:hAnsi="TH Sarabun New" w:cs="TH Sarabun New"/>
+        </w:rPr>
+        <w:t xml:space="preserve">-Assumption and Constraints </w:t>
       </w:r>
       <w:r>
         <w:rPr>
           <w:rFonts w:ascii="TH Sarabun New" w:hAnsi="TH Sarabun New" w:cs="TH Sarabun New"/>
           <w:cs/>
         </w:rPr>
-        <w:t>การกระทำต่างๆกับตัวระบบ และค่าเวลาที่ใช้ในการกระทำนั่นๆจัดหมวดหมู่ให้สามารถจำแนกได้ง่ายๆและหาค่าเฉลี่ยใจแต่ละหมวดหมู่</w:t>
+        <w:t>ต้องรอให้ระบบทุกส่วนถูกพัฒนาจนเสร็จและให้ผู้ใช้เป็นผู้ทดสอบร่วมด้วย</w:t>
       </w:r>
     </w:p>
     <w:p>
@@ -4827,56 +6034,19 @@
           <w:rFonts w:ascii="TH Sarabun New" w:hAnsi="TH Sarabun New" w:cs="TH Sarabun New"/>
         </w:rPr>
       </w:pPr>
-      <w:r>
-        <w:rPr>
-          <w:rFonts w:ascii="TH Sarabun New" w:hAnsi="TH Sarabun New" w:cs="TH Sarabun New"/>
-        </w:rPr>
-        <w:tab/>
-      </w:r>
-      <w:r>
-        <w:rPr>
-          <w:rFonts w:ascii="TH Sarabun New" w:hAnsi="TH Sarabun New" w:cs="TH Sarabun New"/>
-        </w:rPr>
-        <w:tab/>
-      </w:r>
-      <w:r>
-        <w:rPr>
-          <w:rFonts w:ascii="TH Sarabun New" w:hAnsi="TH Sarabun New" w:cs="TH Sarabun New"/>
-        </w:rPr>
-        <w:t xml:space="preserve">-Data Analysis </w:t>
-      </w:r>
-      <w:r>
-        <w:rPr>
-          <w:rFonts w:ascii="TH Sarabun New" w:hAnsi="TH Sarabun New" w:cs="TH Sarabun New"/>
-          <w:cs/>
-        </w:rPr>
-        <w:t xml:space="preserve">พิจารณาจาก </w:t>
-      </w:r>
-      <w:r>
-        <w:rPr>
-          <w:rFonts w:ascii="TH Sarabun New" w:hAnsi="TH Sarabun New" w:cs="TH Sarabun New"/>
-        </w:rPr>
-        <w:t xml:space="preserve">SRS </w:t>
-      </w:r>
-      <w:r>
-        <w:rPr>
-          <w:rFonts w:ascii="TH Sarabun New" w:hAnsi="TH Sarabun New" w:cs="TH Sarabun New"/>
-          <w:cs/>
-        </w:rPr>
-        <w:t xml:space="preserve">และ </w:t>
-      </w:r>
-      <w:r>
-        <w:rPr>
-          <w:rFonts w:ascii="TH Sarabun New" w:hAnsi="TH Sarabun New" w:cs="TH Sarabun New"/>
-        </w:rPr>
-        <w:t xml:space="preserve">SDD </w:t>
-      </w:r>
-      <w:r>
-        <w:rPr>
-          <w:rFonts w:ascii="TH Sarabun New" w:hAnsi="TH Sarabun New" w:cs="TH Sarabun New"/>
-          <w:cs/>
-        </w:rPr>
-        <w:t>โดยพิจารณาเป็นหมวดหมู่</w:t>
+    </w:p>
+    <w:p>
+      <w:pPr>
+        <w:spacing w:after="0"/>
+        <w:rPr>
+          <w:rFonts w:ascii="TH Sarabun New" w:hAnsi="TH Sarabun New" w:cs="TH Sarabun New"/>
+        </w:rPr>
+      </w:pPr>
+      <w:r>
+        <w:rPr>
+          <w:rFonts w:ascii="TH Sarabun New" w:hAnsi="TH Sarabun New" w:cs="TH Sarabun New"/>
+        </w:rPr>
+        <w:br w:type="page"/>
       </w:r>
     </w:p>
     <w:p>
@@ -4889,8 +6059,46 @@
         <w:spacing w:after="0"/>
         <w:rPr>
           <w:rFonts w:ascii="TH Sarabun New" w:hAnsi="TH Sarabun New" w:cs="TH Sarabun New"/>
-        </w:rPr>
-      </w:pPr>
+          <w:b/>
+          <w:bCs/>
+        </w:rPr>
+      </w:pPr>
+      <w:r>
+        <w:rPr>
+          <w:rFonts w:ascii="TH Sarabun New" w:hAnsi="TH Sarabun New" w:cs="TH Sarabun New"/>
+          <w:b/>
+          <w:bCs/>
+          <w:color w:val="000000" w:themeColor="text1"/>
+        </w:rPr>
+        <w:lastRenderedPageBreak/>
+        <w:t>3.2.4.2.</w:t>
+      </w:r>
+      <w:r>
+        <w:rPr>
+          <w:rFonts w:ascii="TH Sarabun New" w:hAnsi="TH Sarabun New" w:cs="TH Sarabun New"/>
+          <w:b/>
+          <w:bCs/>
+          <w:cs/>
+        </w:rPr>
+        <w:t>2</w:t>
+      </w:r>
+      <w:r>
+        <w:rPr>
+          <w:rFonts w:ascii="TH Sarabun New" w:hAnsi="TH Sarabun New" w:cs="TH Sarabun New"/>
+          <w:b/>
+          <w:bCs/>
+          <w:cs/>
+        </w:rPr>
+        <w:t xml:space="preserve"> </w:t>
+      </w:r>
+      <w:r>
+        <w:rPr>
+          <w:rFonts w:ascii="TH Sarabun New" w:hAnsi="TH Sarabun New" w:cs="TH Sarabun New"/>
+          <w:b/>
+          <w:bCs/>
+        </w:rPr>
+        <w:t>Planned Testing</w:t>
+      </w:r>
     </w:p>
     <w:p>
       <w:pPr>
@@ -4912,310 +6120,23 @@
           <w:b/>
           <w:bCs/>
         </w:rPr>
-        <w:t>Functional Flow</w:t>
-      </w:r>
-    </w:p>
-    <w:p>
-      <w:pPr>
-        <w:tabs>
-          <w:tab w:val="left" w:pos="360"/>
-          <w:tab w:val="left" w:pos="720"/>
-          <w:tab w:val="left" w:pos="1080"/>
-        </w:tabs>
-        <w:spacing w:after="0"/>
-        <w:rPr>
-          <w:rFonts w:ascii="TH Sarabun New" w:hAnsi="TH Sarabun New" w:cs="TH Sarabun New"/>
-        </w:rPr>
-      </w:pPr>
-      <w:r>
-        <w:rPr>
-          <w:rFonts w:ascii="TH Sarabun New" w:hAnsi="TH Sarabun New" w:cs="TH Sarabun New"/>
-        </w:rPr>
         <w:tab/>
       </w:r>
       <w:r>
-        <w:rPr>
-          <w:rFonts w:ascii="TH Sarabun New" w:hAnsi="TH Sarabun New" w:cs="TH Sarabun New"/>
-        </w:rPr>
-        <w:tab/>
-      </w:r>
-      <w:r>
-        <w:rPr>
-          <w:rFonts w:ascii="TH Sarabun New" w:hAnsi="TH Sarabun New" w:cs="TH Sarabun New"/>
-        </w:rPr>
-        <w:t xml:space="preserve">-Test Objective </w:t>
-      </w:r>
-      <w:r>
-        <w:rPr>
-          <w:rFonts w:ascii="TH Sarabun New" w:hAnsi="TH Sarabun New" w:cs="TH Sarabun New"/>
-          <w:cs/>
-        </w:rPr>
-        <w:t>เช็คการทำงานของฟังชั่นต่างๆ ว่าทำงานได้ถูกต้องหรือไม่</w:t>
-      </w:r>
-    </w:p>
-    <w:p>
-      <w:pPr>
-        <w:tabs>
-          <w:tab w:val="left" w:pos="360"/>
-          <w:tab w:val="left" w:pos="720"/>
-          <w:tab w:val="left" w:pos="1080"/>
-        </w:tabs>
-        <w:spacing w:after="0"/>
-        <w:rPr>
-          <w:rFonts w:ascii="TH Sarabun New" w:hAnsi="TH Sarabun New" w:cs="TH Sarabun New"/>
-        </w:rPr>
-      </w:pPr>
-      <w:r>
-        <w:rPr>
-          <w:rFonts w:ascii="TH Sarabun New" w:hAnsi="TH Sarabun New" w:cs="TH Sarabun New"/>
-        </w:rPr>
-        <w:tab/>
-      </w:r>
-      <w:r>
-        <w:rPr>
-          <w:rFonts w:ascii="TH Sarabun New" w:hAnsi="TH Sarabun New" w:cs="TH Sarabun New"/>
-        </w:rPr>
-        <w:tab/>
-      </w:r>
-      <w:r>
-        <w:rPr>
-          <w:rFonts w:ascii="TH Sarabun New" w:hAnsi="TH Sarabun New" w:cs="TH Sarabun New"/>
-        </w:rPr>
-        <w:t>-Validation Methods Used –Demonstration</w:t>
-      </w:r>
-    </w:p>
-    <w:p>
-      <w:pPr>
-        <w:tabs>
-          <w:tab w:val="left" w:pos="360"/>
-          <w:tab w:val="left" w:pos="720"/>
-          <w:tab w:val="left" w:pos="1080"/>
-        </w:tabs>
-        <w:spacing w:after="0"/>
-        <w:rPr>
-          <w:rFonts w:ascii="TH Sarabun New" w:hAnsi="TH Sarabun New" w:cs="TH Sarabun New"/>
-        </w:rPr>
-      </w:pPr>
-      <w:r>
-        <w:rPr>
-          <w:rFonts w:ascii="TH Sarabun New" w:hAnsi="TH Sarabun New" w:cs="TH Sarabun New"/>
-        </w:rPr>
-        <w:tab/>
-      </w:r>
-      <w:r>
-        <w:rPr>
-          <w:rFonts w:ascii="TH Sarabun New" w:hAnsi="TH Sarabun New" w:cs="TH Sarabun New"/>
-        </w:rPr>
-        <w:tab/>
-      </w:r>
-      <w:r>
-        <w:rPr>
-          <w:rFonts w:ascii="TH Sarabun New" w:hAnsi="TH Sarabun New" w:cs="TH Sarabun New"/>
-        </w:rPr>
-        <w:t>-Recorded Data Screen Dumps</w:t>
-      </w:r>
-    </w:p>
-    <w:p>
-      <w:pPr>
-        <w:tabs>
-          <w:tab w:val="left" w:pos="360"/>
-          <w:tab w:val="left" w:pos="720"/>
-          <w:tab w:val="left" w:pos="1080"/>
-        </w:tabs>
-        <w:spacing w:after="0"/>
-        <w:rPr>
-          <w:rFonts w:ascii="TH Sarabun New" w:hAnsi="TH Sarabun New" w:cs="TH Sarabun New"/>
-        </w:rPr>
-      </w:pPr>
-      <w:r>
-        <w:rPr>
-          <w:rFonts w:ascii="TH Sarabun New" w:hAnsi="TH Sarabun New" w:cs="TH Sarabun New"/>
-        </w:rPr>
-        <w:tab/>
-      </w:r>
-      <w:r>
-        <w:rPr>
-          <w:rFonts w:ascii="TH Sarabun New" w:hAnsi="TH Sarabun New" w:cs="TH Sarabun New"/>
-        </w:rPr>
-        <w:tab/>
-      </w:r>
-      <w:r>
-        <w:rPr>
-          <w:rFonts w:ascii="TH Sarabun New" w:hAnsi="TH Sarabun New" w:cs="TH Sarabun New"/>
-        </w:rPr>
-        <w:t xml:space="preserve">-Data Analysis </w:t>
-      </w:r>
-      <w:r>
-        <w:rPr>
-          <w:rFonts w:ascii="TH Sarabun New" w:hAnsi="TH Sarabun New" w:cs="TH Sarabun New"/>
-          <w:cs/>
-        </w:rPr>
-        <w:t xml:space="preserve">วิเคราะห์จาก </w:t>
-      </w:r>
-      <w:r>
-        <w:rPr>
-          <w:rFonts w:ascii="TH Sarabun New" w:hAnsi="TH Sarabun New" w:cs="TH Sarabun New"/>
-        </w:rPr>
-        <w:t xml:space="preserve">SRS </w:t>
-      </w:r>
-      <w:r>
-        <w:rPr>
-          <w:rFonts w:ascii="TH Sarabun New" w:hAnsi="TH Sarabun New" w:cs="TH Sarabun New"/>
-          <w:cs/>
-        </w:rPr>
-        <w:t xml:space="preserve">และ </w:t>
-      </w:r>
-      <w:r>
-        <w:rPr>
-          <w:rFonts w:ascii="TH Sarabun New" w:hAnsi="TH Sarabun New" w:cs="TH Sarabun New"/>
-        </w:rPr>
-        <w:t>SDD</w:t>
-      </w:r>
-    </w:p>
-    <w:p>
-      <w:pPr>
-        <w:tabs>
-          <w:tab w:val="left" w:pos="360"/>
-          <w:tab w:val="left" w:pos="720"/>
-          <w:tab w:val="left" w:pos="1080"/>
-        </w:tabs>
-        <w:spacing w:after="0"/>
-        <w:rPr>
-          <w:rFonts w:ascii="TH Sarabun New" w:hAnsi="TH Sarabun New" w:cs="TH Sarabun New"/>
-        </w:rPr>
-      </w:pPr>
-      <w:r>
-        <w:rPr>
-          <w:rFonts w:ascii="TH Sarabun New" w:hAnsi="TH Sarabun New" w:cs="TH Sarabun New"/>
-        </w:rPr>
-        <w:tab/>
-      </w:r>
-      <w:r>
-        <w:rPr>
-          <w:rFonts w:ascii="TH Sarabun New" w:hAnsi="TH Sarabun New" w:cs="TH Sarabun New"/>
-        </w:rPr>
-        <w:tab/>
-      </w:r>
-      <w:r>
-        <w:rPr>
-          <w:rFonts w:ascii="TH Sarabun New" w:hAnsi="TH Sarabun New" w:cs="TH Sarabun New"/>
-        </w:rPr>
-        <w:t xml:space="preserve">-Assumption and Constraints </w:t>
-      </w:r>
-      <w:r>
-        <w:rPr>
-          <w:rFonts w:ascii="TH Sarabun New" w:hAnsi="TH Sarabun New" w:cs="TH Sarabun New"/>
-          <w:cs/>
-        </w:rPr>
-        <w:t>ต้องรอให้ระบบทุกส่วนถูกพัฒนาจนเสร็จและให้ผู้ใช้เป็นผู้ทดสอบร่วมด้วย</w:t>
-      </w:r>
-    </w:p>
-    <w:p>
-      <w:pPr>
-        <w:tabs>
-          <w:tab w:val="left" w:pos="360"/>
-          <w:tab w:val="left" w:pos="720"/>
-          <w:tab w:val="left" w:pos="1080"/>
-        </w:tabs>
-        <w:spacing w:after="0"/>
-        <w:rPr>
-          <w:rFonts w:ascii="TH Sarabun New" w:hAnsi="TH Sarabun New" w:cs="TH Sarabun New"/>
-        </w:rPr>
-      </w:pPr>
-    </w:p>
-    <w:p>
-      <w:pPr>
-        <w:spacing w:after="0"/>
-        <w:rPr>
-          <w:rFonts w:ascii="TH Sarabun New" w:hAnsi="TH Sarabun New" w:cs="TH Sarabun New"/>
-        </w:rPr>
-      </w:pPr>
-      <w:r>
-        <w:rPr>
-          <w:rFonts w:ascii="TH Sarabun New" w:hAnsi="TH Sarabun New" w:cs="TH Sarabun New"/>
-        </w:rPr>
-        <w:br w:type="page"/>
-      </w:r>
-    </w:p>
-    <w:p>
-      <w:pPr>
-        <w:tabs>
-          <w:tab w:val="left" w:pos="360"/>
-          <w:tab w:val="left" w:pos="720"/>
-          <w:tab w:val="left" w:pos="1080"/>
-        </w:tabs>
-        <w:spacing w:after="0"/>
         <w:rPr>
           <w:rFonts w:ascii="TH Sarabun New" w:hAnsi="TH Sarabun New" w:cs="TH Sarabun New"/>
           <w:b/>
           <w:bCs/>
         </w:rPr>
-      </w:pPr>
+        <w:tab/>
+      </w:r>
       <w:r>
         <w:rPr>
           <w:rFonts w:ascii="TH Sarabun New" w:hAnsi="TH Sarabun New" w:cs="TH Sarabun New"/>
           <w:b/>
           <w:bCs/>
         </w:rPr>
-        <w:lastRenderedPageBreak/>
-        <w:t>2</w:t>
-      </w:r>
-      <w:r>
-        <w:rPr>
-          <w:rFonts w:ascii="TH Sarabun New" w:hAnsi="TH Sarabun New" w:cs="TH Sarabun New"/>
-          <w:b/>
-          <w:bCs/>
-          <w:cs/>
-        </w:rPr>
-        <w:t xml:space="preserve">.2 </w:t>
-      </w:r>
-      <w:r>
-        <w:rPr>
-          <w:rFonts w:ascii="TH Sarabun New" w:hAnsi="TH Sarabun New" w:cs="TH Sarabun New"/>
-          <w:b/>
-          <w:bCs/>
-        </w:rPr>
-        <w:t>Planned Testing</w:t>
-      </w:r>
-    </w:p>
-    <w:p>
-      <w:pPr>
-        <w:tabs>
-          <w:tab w:val="left" w:pos="360"/>
-          <w:tab w:val="left" w:pos="720"/>
-          <w:tab w:val="left" w:pos="1080"/>
-        </w:tabs>
-        <w:spacing w:after="0"/>
-        <w:rPr>
-          <w:rFonts w:ascii="TH Sarabun New" w:hAnsi="TH Sarabun New" w:cs="TH Sarabun New"/>
-          <w:b/>
-          <w:bCs/>
-        </w:rPr>
-      </w:pPr>
-      <w:r>
-        <w:rPr>
-          <w:rFonts w:ascii="TH Sarabun New" w:hAnsi="TH Sarabun New" w:cs="TH Sarabun New"/>
-          <w:b/>
-          <w:bCs/>
-        </w:rPr>
         <w:tab/>
-      </w:r>
-      <w:r>
-        <w:rPr>
-          <w:rFonts w:ascii="TH Sarabun New" w:hAnsi="TH Sarabun New" w:cs="TH Sarabun New"/>
-          <w:b/>
-          <w:bCs/>
-        </w:rPr>
-        <w:t>1)</w:t>
-      </w:r>
-      <w:r>
-        <w:rPr>
-          <w:rFonts w:ascii="TH Sarabun New" w:hAnsi="TH Sarabun New" w:cs="TH Sarabun New"/>
-          <w:b/>
-          <w:bCs/>
-          <w:cs/>
-        </w:rPr>
-        <w:t xml:space="preserve"> </w:t>
       </w:r>
       <w:r>
         <w:rPr>
@@ -5258,6 +6179,13 @@
           <w:rFonts w:ascii="TH Sarabun New" w:hAnsi="TH Sarabun New" w:cs="TH Sarabun New"/>
           <w:cs/>
         </w:rPr>
+        <w:tab/>
+      </w:r>
+      <w:r>
+        <w:rPr>
+          <w:rFonts w:ascii="TH Sarabun New" w:hAnsi="TH Sarabun New" w:cs="TH Sarabun New"/>
+          <w:cs/>
+        </w:rPr>
         <w:t xml:space="preserve">ในส่วนของการทดสอบความสามารถของตัวระบบให้ตรงตามความต้องการของผู้ใช้นั้น เป็นการทดสอบหน่วยย่อยของระบบ โดยในส่วนของรายละเอียดต่างๆอยู่ในเอกสาร </w:t>
       </w:r>
       <w:r>
@@ -5266,8 +6194,6 @@
         </w:rPr>
         <w:t>ASSET_TSP_V010</w:t>
       </w:r>
-      <w:bookmarkStart w:id="0" w:name="_GoBack"/>
-      <w:bookmarkEnd w:id="0"/>
       <w:r>
         <w:rPr>
           <w:rFonts w:ascii="TH Sarabun New" w:hAnsi="TH Sarabun New" w:cs="TH Sarabun New"/>
@@ -5301,6 +6227,13 @@
           <w:rFonts w:ascii="TH Sarabun New" w:hAnsi="TH Sarabun New" w:cs="TH Sarabun New"/>
         </w:rPr>
       </w:pPr>
+      <w:r>
+        <w:rPr>
+          <w:rFonts w:ascii="TH Sarabun New" w:hAnsi="TH Sarabun New" w:cs="TH Sarabun New"/>
+          <w:cs/>
+        </w:rPr>
+        <w:tab/>
+      </w:r>
       <w:r>
         <w:rPr>
           <w:rFonts w:ascii="TH Sarabun New" w:hAnsi="TH Sarabun New" w:cs="TH Sarabun New"/>
@@ -5340,6 +6273,12 @@
         <w:rPr>
           <w:rFonts w:ascii="TH Sarabun New" w:hAnsi="TH Sarabun New" w:cs="TH Sarabun New"/>
         </w:rPr>
+        <w:tab/>
+      </w:r>
+      <w:r>
+        <w:rPr>
+          <w:rFonts w:ascii="TH Sarabun New" w:hAnsi="TH Sarabun New" w:cs="TH Sarabun New"/>
+        </w:rPr>
         <w:t>-Check fort correct handing of erroneous inputs</w:t>
       </w:r>
     </w:p>
@@ -5351,7 +6290,7 @@
           <w:tab w:val="left" w:pos="1080"/>
         </w:tabs>
         <w:spacing w:after="0"/>
-        <w:ind w:left="360" w:firstLine="360"/>
+        <w:ind w:left="720" w:firstLine="360"/>
         <w:rPr>
           <w:rFonts w:ascii="TH Sarabun New" w:hAnsi="TH Sarabun New" w:cs="TH Sarabun New"/>
         </w:rPr>
@@ -5371,7 +6310,7 @@
           <w:tab w:val="left" w:pos="1080"/>
         </w:tabs>
         <w:spacing w:after="0"/>
-        <w:ind w:left="360" w:firstLine="360"/>
+        <w:ind w:left="720" w:firstLine="360"/>
         <w:rPr>
           <w:rFonts w:ascii="TH Sarabun New" w:hAnsi="TH Sarabun New" w:cs="TH Sarabun New"/>
         </w:rPr>
@@ -5391,7 +6330,7 @@
           <w:tab w:val="left" w:pos="1080"/>
         </w:tabs>
         <w:spacing w:after="0"/>
-        <w:ind w:left="360" w:firstLine="360"/>
+        <w:ind w:left="720" w:firstLine="360"/>
         <w:rPr>
           <w:rFonts w:ascii="TH Sarabun New" w:hAnsi="TH Sarabun New" w:cs="TH Sarabun New"/>
         </w:rPr>
@@ -5417,7 +6356,7 @@
           <w:tab w:val="left" w:pos="1080"/>
         </w:tabs>
         <w:spacing w:after="0"/>
-        <w:ind w:left="360" w:firstLine="360"/>
+        <w:ind w:left="720" w:firstLine="360"/>
         <w:rPr>
           <w:rFonts w:ascii="TH Sarabun New" w:hAnsi="TH Sarabun New" w:cs="TH Sarabun New"/>
         </w:rPr>
@@ -5437,7 +6376,7 @@
           <w:tab w:val="left" w:pos="1080"/>
         </w:tabs>
         <w:spacing w:after="0"/>
-        <w:ind w:left="360" w:firstLine="360"/>
+        <w:ind w:left="720" w:firstLine="360"/>
         <w:rPr>
           <w:rFonts w:ascii="TH Sarabun New" w:hAnsi="TH Sarabun New" w:cs="TH Sarabun New"/>
         </w:rPr>
@@ -5463,7 +6402,7 @@
           <w:tab w:val="left" w:pos="1080"/>
         </w:tabs>
         <w:spacing w:after="0"/>
-        <w:ind w:left="360" w:firstLine="360"/>
+        <w:ind w:left="720" w:firstLine="360"/>
         <w:rPr>
           <w:rFonts w:ascii="TH Sarabun New" w:hAnsi="TH Sarabun New" w:cs="TH Sarabun New"/>
         </w:rPr>
@@ -40449,7 +41388,7 @@
             <w:rFonts w:ascii="TH Sarabun New" w:hAnsi="TH Sarabun New" w:cs="TH Sarabun New"/>
             <w:noProof/>
           </w:rPr>
-          <w:t>129</w:t>
+          <w:t>128</w:t>
         </w:r>
         <w:r>
           <w:rPr>
@@ -40473,12 +41412,12 @@
 <w:numbering xmlns:wpc="http://schemas.microsoft.com/office/word/2010/wordprocessingCanvas" xmlns:mc="http://schemas.openxmlformats.org/markup-compatibility/2006" xmlns:o="urn:schemas-microsoft-com:office:office" xmlns:r="http://schemas.openxmlformats.org/officeDocument/2006/relationships" xmlns:m="http://schemas.openxmlformats.org/officeDocument/2006/math" xmlns:v="urn:schemas-microsoft-com:vml" xmlns:wp14="http://schemas.microsoft.com/office/word/2010/wordprocessingDrawing" xmlns:wp="http://schemas.openxmlformats.org/drawingml/2006/wordprocessingDrawing" xmlns:w10="urn:schemas-microsoft-com:office:word" xmlns:w="http://schemas.openxmlformats.org/wordprocessingml/2006/main" xmlns:w14="http://schemas.microsoft.com/office/word/2010/wordml" xmlns:w15="http://schemas.microsoft.com/office/word/2012/wordml" xmlns:wpg="http://schemas.microsoft.com/office/word/2010/wordprocessingGroup" xmlns:wpi="http://schemas.microsoft.com/office/word/2010/wordprocessingInk" xmlns:wne="http://schemas.microsoft.com/office/word/2006/wordml" xmlns:wps="http://schemas.microsoft.com/office/word/2010/wordprocessingShape" mc:Ignorable="w14 w15 wp14">
   <w:abstractNum w:abstractNumId="0">
     <w:nsid w:val="03B43713"/>
-    <w:multiLevelType w:val="hybridMultilevel"/>
-    <w:tmpl w:val="DE060F2A"/>
-    <w:lvl w:ilvl="0" w:tplc="197E4A46">
+    <w:multiLevelType w:val="multilevel"/>
+    <w:tmpl w:val="9E00F096"/>
+    <w:lvl w:ilvl="0">
       <w:start w:val="1"/>
       <w:numFmt w:val="decimal"/>
-      <w:lvlText w:val="2.%1."/>
+      <w:lvlText w:val="3.2.4.2.%1."/>
       <w:lvlJc w:val="left"/>
       <w:pPr>
         <w:ind w:left="1146" w:hanging="360"/>
@@ -40489,7 +41428,7 @@
         <w:szCs w:val="32"/>
       </w:rPr>
     </w:lvl>
-    <w:lvl w:ilvl="1" w:tplc="04090019" w:tentative="1">
+    <w:lvl w:ilvl="1">
       <w:start w:val="1"/>
       <w:numFmt w:val="lowerLetter"/>
       <w:lvlText w:val="%2."/>
@@ -40497,8 +41436,11 @@
       <w:pPr>
         <w:ind w:left="1866" w:hanging="360"/>
       </w:pPr>
+      <w:rPr>
+        <w:rFonts w:hint="default"/>
+      </w:rPr>
     </w:lvl>
-    <w:lvl w:ilvl="2" w:tplc="0409001B" w:tentative="1">
+    <w:lvl w:ilvl="2">
       <w:start w:val="1"/>
       <w:numFmt w:val="lowerRoman"/>
       <w:lvlText w:val="%3."/>
@@ -40506,8 +41448,11 @@
       <w:pPr>
         <w:ind w:left="2586" w:hanging="180"/>
       </w:pPr>
+      <w:rPr>
+        <w:rFonts w:hint="default"/>
+      </w:rPr>
     </w:lvl>
-    <w:lvl w:ilvl="3" w:tplc="0409000F" w:tentative="1">
+    <w:lvl w:ilvl="3">
       <w:start w:val="1"/>
       <w:numFmt w:val="decimal"/>
       <w:lvlText w:val="%4."/>
@@ -40515,8 +41460,11 @@
       <w:pPr>
         <w:ind w:left="3306" w:hanging="360"/>
       </w:pPr>
+      <w:rPr>
+        <w:rFonts w:hint="default"/>
+      </w:rPr>
     </w:lvl>
-    <w:lvl w:ilvl="4" w:tplc="04090019" w:tentative="1">
+    <w:lvl w:ilvl="4">
       <w:start w:val="1"/>
       <w:numFmt w:val="lowerLetter"/>
       <w:lvlText w:val="%5."/>
@@ -40524,8 +41472,11 @@
       <w:pPr>
         <w:ind w:left="4026" w:hanging="360"/>
       </w:pPr>
+      <w:rPr>
+        <w:rFonts w:hint="default"/>
+      </w:rPr>
     </w:lvl>
-    <w:lvl w:ilvl="5" w:tplc="0409001B" w:tentative="1">
+    <w:lvl w:ilvl="5">
       <w:start w:val="1"/>
       <w:numFmt w:val="lowerRoman"/>
       <w:lvlText w:val="%6."/>
@@ -40533,8 +41484,11 @@
       <w:pPr>
         <w:ind w:left="4746" w:hanging="180"/>
       </w:pPr>
+      <w:rPr>
+        <w:rFonts w:hint="default"/>
+      </w:rPr>
     </w:lvl>
-    <w:lvl w:ilvl="6" w:tplc="0409000F" w:tentative="1">
+    <w:lvl w:ilvl="6">
       <w:start w:val="1"/>
       <w:numFmt w:val="decimal"/>
       <w:lvlText w:val="%7."/>
@@ -40542,8 +41496,11 @@
       <w:pPr>
         <w:ind w:left="5466" w:hanging="360"/>
       </w:pPr>
+      <w:rPr>
+        <w:rFonts w:hint="default"/>
+      </w:rPr>
     </w:lvl>
-    <w:lvl w:ilvl="7" w:tplc="04090019" w:tentative="1">
+    <w:lvl w:ilvl="7">
       <w:start w:val="1"/>
       <w:numFmt w:val="lowerLetter"/>
       <w:lvlText w:val="%8."/>
@@ -40551,8 +41508,11 @@
       <w:pPr>
         <w:ind w:left="6186" w:hanging="360"/>
       </w:pPr>
+      <w:rPr>
+        <w:rFonts w:hint="default"/>
+      </w:rPr>
     </w:lvl>
-    <w:lvl w:ilvl="8" w:tplc="0409001B" w:tentative="1">
+    <w:lvl w:ilvl="8">
       <w:start w:val="1"/>
       <w:numFmt w:val="lowerRoman"/>
       <w:lvlText w:val="%9."/>
@@ -40560,6 +41520,9 @@
       <w:pPr>
         <w:ind w:left="6906" w:hanging="180"/>
       </w:pPr>
+      <w:rPr>
+        <w:rFonts w:hint="default"/>
+      </w:rPr>
     </w:lvl>
   </w:abstractNum>
   <w:abstractNum w:abstractNumId="1">
@@ -41061,7 +42024,7 @@
   <w:abstractNum w:abstractNumId="6">
     <w:nsid w:val="13A14255"/>
     <w:multiLevelType w:val="multilevel"/>
-    <w:tmpl w:val="7906556A"/>
+    <w:tmpl w:val="B12C9926"/>
     <w:lvl w:ilvl="0">
       <w:start w:val="4"/>
       <w:numFmt w:val="decimal"/>
@@ -41089,7 +42052,7 @@
     <w:lvl w:ilvl="2">
       <w:start w:val="1"/>
       <w:numFmt w:val="decimal"/>
-      <w:lvlText w:val="%3."/>
+      <w:lvlText w:val="3.2.4.%3."/>
       <w:lvlJc w:val="left"/>
       <w:pPr>
         <w:ind w:left="2880" w:hanging="720"/>
@@ -42198,18 +43161,21 @@
   </w:abstractNum>
   <w:abstractNum w:abstractNumId="17">
     <w:nsid w:val="314A10CE"/>
-    <w:multiLevelType w:val="hybridMultilevel"/>
-    <w:tmpl w:val="442A63E6"/>
-    <w:lvl w:ilvl="0" w:tplc="0409000F">
+    <w:multiLevelType w:val="multilevel"/>
+    <w:tmpl w:val="FF609BEE"/>
+    <w:lvl w:ilvl="0">
       <w:start w:val="1"/>
       <w:numFmt w:val="decimal"/>
-      <w:lvlText w:val="%1."/>
+      <w:lvlText w:val="3.2.4.%1."/>
       <w:lvlJc w:val="left"/>
       <w:pPr>
         <w:ind w:left="720" w:hanging="360"/>
       </w:pPr>
+      <w:rPr>
+        <w:rFonts w:hint="default"/>
+      </w:rPr>
     </w:lvl>
-    <w:lvl w:ilvl="1" w:tplc="488222BE">
+    <w:lvl w:ilvl="1">
       <w:start w:val="1"/>
       <w:numFmt w:val="decimal"/>
       <w:lvlText w:val="5.3.%2"/>
@@ -42221,7 +43187,7 @@
         <w:rFonts w:hint="default"/>
       </w:rPr>
     </w:lvl>
-    <w:lvl w:ilvl="2" w:tplc="0409001B" w:tentative="1">
+    <w:lvl w:ilvl="2">
       <w:start w:val="1"/>
       <w:numFmt w:val="lowerRoman"/>
       <w:lvlText w:val="%3."/>
@@ -42229,8 +43195,11 @@
       <w:pPr>
         <w:ind w:left="2160" w:hanging="180"/>
       </w:pPr>
+      <w:rPr>
+        <w:rFonts w:hint="default"/>
+      </w:rPr>
     </w:lvl>
-    <w:lvl w:ilvl="3" w:tplc="0409000F" w:tentative="1">
+    <w:lvl w:ilvl="3">
       <w:start w:val="1"/>
       <w:numFmt w:val="decimal"/>
       <w:lvlText w:val="%4."/>
@@ -42238,8 +43207,11 @@
       <w:pPr>
         <w:ind w:left="2880" w:hanging="360"/>
       </w:pPr>
+      <w:rPr>
+        <w:rFonts w:hint="default"/>
+      </w:rPr>
     </w:lvl>
-    <w:lvl w:ilvl="4" w:tplc="04090019" w:tentative="1">
+    <w:lvl w:ilvl="4">
       <w:start w:val="1"/>
       <w:numFmt w:val="lowerLetter"/>
       <w:lvlText w:val="%5."/>
@@ -42247,8 +43219,11 @@
       <w:pPr>
         <w:ind w:left="3600" w:hanging="360"/>
       </w:pPr>
+      <w:rPr>
+        <w:rFonts w:hint="default"/>
+      </w:rPr>
     </w:lvl>
-    <w:lvl w:ilvl="5" w:tplc="0409001B" w:tentative="1">
+    <w:lvl w:ilvl="5">
       <w:start w:val="1"/>
       <w:numFmt w:val="lowerRoman"/>
       <w:lvlText w:val="%6."/>
@@ -42256,8 +43231,11 @@
       <w:pPr>
         <w:ind w:left="4320" w:hanging="180"/>
       </w:pPr>
+      <w:rPr>
+        <w:rFonts w:hint="default"/>
+      </w:rPr>
     </w:lvl>
-    <w:lvl w:ilvl="6" w:tplc="0409000F" w:tentative="1">
+    <w:lvl w:ilvl="6">
       <w:start w:val="1"/>
       <w:numFmt w:val="decimal"/>
       <w:lvlText w:val="%7."/>
@@ -42265,8 +43243,11 @@
       <w:pPr>
         <w:ind w:left="5040" w:hanging="360"/>
       </w:pPr>
+      <w:rPr>
+        <w:rFonts w:hint="default"/>
+      </w:rPr>
     </w:lvl>
-    <w:lvl w:ilvl="7" w:tplc="04090019" w:tentative="1">
+    <w:lvl w:ilvl="7">
       <w:start w:val="1"/>
       <w:numFmt w:val="lowerLetter"/>
       <w:lvlText w:val="%8."/>
@@ -42274,8 +43255,11 @@
       <w:pPr>
         <w:ind w:left="5760" w:hanging="360"/>
       </w:pPr>
+      <w:rPr>
+        <w:rFonts w:hint="default"/>
+      </w:rPr>
     </w:lvl>
-    <w:lvl w:ilvl="8" w:tplc="0409001B" w:tentative="1">
+    <w:lvl w:ilvl="8">
       <w:start w:val="1"/>
       <w:numFmt w:val="lowerRoman"/>
       <w:lvlText w:val="%9."/>
@@ -42283,6 +43267,9 @@
       <w:pPr>
         <w:ind w:left="6480" w:hanging="180"/>
       </w:pPr>
+      <w:rPr>
+        <w:rFonts w:hint="default"/>
+      </w:rPr>
     </w:lvl>
   </w:abstractNum>
   <w:abstractNum w:abstractNumId="18">
@@ -43393,91 +44380,115 @@
   </w:abstractNum>
   <w:abstractNum w:abstractNumId="29">
     <w:nsid w:val="58B86344"/>
-    <w:multiLevelType w:val="hybridMultilevel"/>
-    <w:tmpl w:val="DCA0A8AC"/>
-    <w:lvl w:ilvl="0" w:tplc="0409000F">
+    <w:multiLevelType w:val="multilevel"/>
+    <w:tmpl w:val="42F2AE06"/>
+    <w:lvl w:ilvl="0">
       <w:start w:val="4"/>
       <w:numFmt w:val="decimal"/>
-      <w:lvlText w:val="%1."/>
+      <w:lvlText w:val="3.2.4.%1."/>
       <w:lvlJc w:val="left"/>
       <w:pPr>
-        <w:ind w:left="720" w:hanging="360"/>
+        <w:ind w:left="450" w:hanging="360"/>
       </w:pPr>
       <w:rPr>
         <w:rFonts w:hint="default"/>
       </w:rPr>
     </w:lvl>
-    <w:lvl w:ilvl="1" w:tplc="04090019" w:tentative="1">
+    <w:lvl w:ilvl="1">
       <w:start w:val="1"/>
       <w:numFmt w:val="lowerLetter"/>
       <w:lvlText w:val="%2."/>
       <w:lvlJc w:val="left"/>
       <w:pPr>
-        <w:ind w:left="1440" w:hanging="360"/>
-      </w:pPr>
+        <w:ind w:left="1170" w:hanging="360"/>
+      </w:pPr>
+      <w:rPr>
+        <w:rFonts w:hint="default"/>
+      </w:rPr>
     </w:lvl>
-    <w:lvl w:ilvl="2" w:tplc="0409001B" w:tentative="1">
+    <w:lvl w:ilvl="2">
       <w:start w:val="1"/>
       <w:numFmt w:val="lowerRoman"/>
       <w:lvlText w:val="%3."/>
       <w:lvlJc w:val="right"/>
       <w:pPr>
-        <w:ind w:left="2160" w:hanging="180"/>
-      </w:pPr>
+        <w:ind w:left="1890" w:hanging="180"/>
+      </w:pPr>
+      <w:rPr>
+        <w:rFonts w:hint="default"/>
+      </w:rPr>
     </w:lvl>
-    <w:lvl w:ilvl="3" w:tplc="0409000F" w:tentative="1">
+    <w:lvl w:ilvl="3">
       <w:start w:val="1"/>
       <w:numFmt w:val="decimal"/>
       <w:lvlText w:val="%4."/>
       <w:lvlJc w:val="left"/>
       <w:pPr>
-        <w:ind w:left="2880" w:hanging="360"/>
-      </w:pPr>
+        <w:ind w:left="2610" w:hanging="360"/>
+      </w:pPr>
+      <w:rPr>
+        <w:rFonts w:hint="default"/>
+      </w:rPr>
     </w:lvl>
-    <w:lvl w:ilvl="4" w:tplc="04090019" w:tentative="1">
+    <w:lvl w:ilvl="4">
       <w:start w:val="1"/>
       <w:numFmt w:val="lowerLetter"/>
       <w:lvlText w:val="%5."/>
       <w:lvlJc w:val="left"/>
       <w:pPr>
-        <w:ind w:left="3600" w:hanging="360"/>
-      </w:pPr>
+        <w:ind w:left="3330" w:hanging="360"/>
+      </w:pPr>
+      <w:rPr>
+        <w:rFonts w:hint="default"/>
+      </w:rPr>
     </w:lvl>
-    <w:lvl w:ilvl="5" w:tplc="0409001B" w:tentative="1">
+    <w:lvl w:ilvl="5">
       <w:start w:val="1"/>
       <w:numFmt w:val="lowerRoman"/>
       <w:lvlText w:val="%6."/>
       <w:lvlJc w:val="right"/>
       <w:pPr>
-        <w:ind w:left="4320" w:hanging="180"/>
-      </w:pPr>
+        <w:ind w:left="4050" w:hanging="180"/>
+      </w:pPr>
+      <w:rPr>
+        <w:rFonts w:hint="default"/>
+      </w:rPr>
     </w:lvl>
-    <w:lvl w:ilvl="6" w:tplc="0409000F" w:tentative="1">
+    <w:lvl w:ilvl="6">
       <w:start w:val="1"/>
       <w:numFmt w:val="decimal"/>
       <w:lvlText w:val="%7."/>
       <w:lvlJc w:val="left"/>
       <w:pPr>
-        <w:ind w:left="5040" w:hanging="360"/>
-      </w:pPr>
+        <w:ind w:left="4770" w:hanging="360"/>
+      </w:pPr>
+      <w:rPr>
+        <w:rFonts w:hint="default"/>
+      </w:rPr>
     </w:lvl>
-    <w:lvl w:ilvl="7" w:tplc="04090019" w:tentative="1">
+    <w:lvl w:ilvl="7">
       <w:start w:val="1"/>
       <w:numFmt w:val="lowerLetter"/>
       <w:lvlText w:val="%8."/>
       <w:lvlJc w:val="left"/>
       <w:pPr>
-        <w:ind w:left="5760" w:hanging="360"/>
-      </w:pPr>
+        <w:ind w:left="5490" w:hanging="360"/>
+      </w:pPr>
+      <w:rPr>
+        <w:rFonts w:hint="default"/>
+      </w:rPr>
     </w:lvl>
-    <w:lvl w:ilvl="8" w:tplc="0409001B" w:tentative="1">
+    <w:lvl w:ilvl="8">
       <w:start w:val="1"/>
       <w:numFmt w:val="lowerRoman"/>
       <w:lvlText w:val="%9."/>
       <w:lvlJc w:val="right"/>
       <w:pPr>
-        <w:ind w:left="6480" w:hanging="180"/>
-      </w:pPr>
+        <w:ind w:left="6210" w:hanging="180"/>
+      </w:pPr>
+      <w:rPr>
+        <w:rFonts w:hint="default"/>
+      </w:rPr>
     </w:lvl>
   </w:abstractNum>
   <w:abstractNum w:abstractNumId="30">
@@ -45735,7 +46746,7 @@
 </file>
 
 <file path=customXml/itemProps1.xml><?xml version="1.0" encoding="utf-8"?>
-<ds:datastoreItem xmlns:ds="http://schemas.openxmlformats.org/officeDocument/2006/customXml" ds:itemID="{53A30E4B-AFE6-4A21-BB81-EC5BECB06B8D}">
+<ds:datastoreItem xmlns:ds="http://schemas.openxmlformats.org/officeDocument/2006/customXml" ds:itemID="{0BB1F9B4-25B9-438A-BF3E-44EB9C331FA1}">
   <ds:schemaRefs>
     <ds:schemaRef ds:uri="http://schemas.openxmlformats.org/officeDocument/2006/bibliography"/>
   </ds:schemaRefs>
